--- a/StudyProject/Basic/Data Structure&Algorithm/TeamB/Week4/자료구조4주차 문제.docx
+++ b/StudyProject/Basic/Data Structure&Algorithm/TeamB/Week4/자료구조4주차 문제.docx
@@ -1139,7 +1139,6 @@
         <w:pStyle w:val="5"/>
         <w:ind w:left="0" w:firstLine="0"/>
         <w:rPr>
-          <w:rFonts w:hint="eastAsia"/>
           <w:sz w:val="30"/>
           <w:szCs w:val="30"/>
         </w:rPr>
@@ -1149,6 +1148,7 @@
       <w:pPr>
         <w:pStyle w:val="5"/>
       </w:pPr>
+      <w:proofErr w:type="gramStart"/>
       <w:r>
         <w:rPr>
           <w:rFonts w:hint="eastAsia"/>
@@ -1156,7 +1156,11 @@
         <w:t xml:space="preserve">답 </w:t>
       </w:r>
       <w:r>
-        <w:t xml:space="preserve">: </w:t>
+        <w:t>:</w:t>
+      </w:r>
+      <w:proofErr w:type="gramEnd"/>
+      <w:r>
+        <w:t xml:space="preserve"> </w:t>
       </w:r>
     </w:p>
     <w:p>
@@ -1167,9 +1171,6 @@
     <w:p>
       <w:pPr>
         <w:pStyle w:val="aa"/>
-        <w:rPr>
-          <w:rFonts w:hint="eastAsia"/>
-        </w:rPr>
       </w:pPr>
       <w:r>
         <w:rPr>
@@ -1250,6 +1251,7 @@
       <w:pPr>
         <w:pStyle w:val="5"/>
       </w:pPr>
+      <w:proofErr w:type="gramStart"/>
       <w:r>
         <w:rPr>
           <w:rFonts w:hint="eastAsia"/>
@@ -1259,6 +1261,7 @@
       <w:r>
         <w:t>:</w:t>
       </w:r>
+      <w:proofErr w:type="gramEnd"/>
     </w:p>
     <w:p>
       <w:pPr>
@@ -1268,9 +1271,6 @@
     <w:p>
       <w:pPr>
         <w:pStyle w:val="aa"/>
-        <w:rPr>
-          <w:rFonts w:hint="eastAsia"/>
-        </w:rPr>
       </w:pPr>
       <w:r>
         <w:rPr>
@@ -1314,6 +1314,9 @@
         <w:pStyle w:val="aa"/>
       </w:pPr>
       <w:r>
+        <w:rPr>
+          <w:noProof/>
+        </w:rPr>
         <w:drawing>
           <wp:inline distT="0" distB="0" distL="0" distR="0" wp14:anchorId="760D1959" wp14:editId="6F92616B">
             <wp:extent cx="2743438" cy="1676545"/>
@@ -1382,9 +1385,6 @@
       <w:pPr>
         <w:pStyle w:val="aa"/>
         <w:ind w:left="0" w:firstLine="0"/>
-        <w:rPr>
-          <w:rFonts w:hint="eastAsia"/>
-        </w:rPr>
       </w:pPr>
       <w:r>
         <w:rPr>
@@ -1443,6 +1443,9 @@
         <w:ind w:left="0" w:firstLine="0"/>
       </w:pPr>
       <w:r>
+        <w:rPr>
+          <w:noProof/>
+        </w:rPr>
         <w:drawing>
           <wp:inline distT="0" distB="0" distL="0" distR="0" wp14:anchorId="6799FB17" wp14:editId="194297F8">
             <wp:extent cx="2743438" cy="1676545"/>
@@ -1490,6 +1493,7 @@
       <w:pPr>
         <w:pStyle w:val="3"/>
       </w:pPr>
+      <w:proofErr w:type="gramStart"/>
       <w:r>
         <w:rPr>
           <w:rFonts w:hint="eastAsia"/>
@@ -1499,6 +1503,7 @@
       <w:r>
         <w:t>:</w:t>
       </w:r>
+      <w:proofErr w:type="gramEnd"/>
     </w:p>
     <w:p>
       <w:pPr>
@@ -1539,6 +1544,25 @@
     <w:p>
       <w:pPr>
         <w:rPr>
+          <w:rFonts w:ascii="한컴바탕" w:eastAsia="한컴바탕"/>
+          <w:b/>
+          <w:bCs/>
+          <w:i/>
+          <w:iCs/>
+          <w:spacing w:val="-4"/>
+          <w:sz w:val="22"/>
+        </w:rPr>
+      </w:pPr>
+    </w:p>
+    <w:p>
+      <w:pPr>
+        <w:rPr>
+          <w:rFonts w:ascii="한컴바탕" w:eastAsia="한컴바탕"/>
+          <w:sz w:val="22"/>
+        </w:rPr>
+      </w:pPr>
+      <w:r>
+        <w:rPr>
           <w:rFonts w:ascii="한컴바탕" w:eastAsia="한컴바탕" w:hint="eastAsia"/>
           <w:b/>
           <w:bCs/>
@@ -1547,25 +1571,6 @@
           <w:spacing w:val="-4"/>
           <w:sz w:val="22"/>
         </w:rPr>
-      </w:pPr>
-    </w:p>
-    <w:p>
-      <w:pPr>
-        <w:rPr>
-          <w:rFonts w:ascii="한컴바탕" w:eastAsia="한컴바탕" w:hint="eastAsia"/>
-          <w:sz w:val="22"/>
-        </w:rPr>
-      </w:pPr>
-      <w:r>
-        <w:rPr>
-          <w:rFonts w:ascii="한컴바탕" w:eastAsia="한컴바탕" w:hint="eastAsia"/>
-          <w:b/>
-          <w:bCs/>
-          <w:i/>
-          <w:iCs/>
-          <w:spacing w:val="-4"/>
-          <w:sz w:val="22"/>
-        </w:rPr>
         <w:t>6</w:t>
       </w:r>
       <w:r>
@@ -1644,6 +1649,7 @@
           <w:bCs/>
           <w:i/>
           <w:iCs/>
+          <w:noProof/>
           <w:spacing w:val="-4"/>
           <w:sz w:val="28"/>
           <w:szCs w:val="28"/>
@@ -1707,9 +1713,6 @@
             <w:pPr>
               <w:pStyle w:val="aa"/>
               <w:ind w:left="0" w:firstLine="0"/>
-              <w:rPr>
-                <w:rFonts w:hint="eastAsia"/>
-              </w:rPr>
             </w:pPr>
           </w:p>
         </w:tc>
@@ -1726,9 +1729,6 @@
             <w:pPr>
               <w:pStyle w:val="aa"/>
               <w:ind w:left="0" w:firstLine="0"/>
-              <w:rPr>
-                <w:rFonts w:hint="eastAsia"/>
-              </w:rPr>
             </w:pPr>
           </w:p>
         </w:tc>
@@ -1745,9 +1745,6 @@
             <w:pPr>
               <w:pStyle w:val="aa"/>
               <w:ind w:left="0" w:firstLine="0"/>
-              <w:rPr>
-                <w:rFonts w:hint="eastAsia"/>
-              </w:rPr>
             </w:pPr>
           </w:p>
         </w:tc>
@@ -1764,9 +1761,6 @@
             <w:pPr>
               <w:pStyle w:val="aa"/>
               <w:ind w:left="0" w:firstLine="0"/>
-              <w:rPr>
-                <w:rFonts w:hint="eastAsia"/>
-              </w:rPr>
             </w:pPr>
           </w:p>
         </w:tc>
@@ -1783,9 +1777,6 @@
             <w:pPr>
               <w:pStyle w:val="aa"/>
               <w:ind w:left="0" w:firstLine="0"/>
-              <w:rPr>
-                <w:rFonts w:hint="eastAsia"/>
-              </w:rPr>
             </w:pPr>
           </w:p>
         </w:tc>
@@ -1808,9 +1799,6 @@
       <w:pPr>
         <w:pStyle w:val="aa"/>
         <w:ind w:left="0" w:firstLine="0"/>
-        <w:rPr>
-          <w:rFonts w:hint="eastAsia"/>
-        </w:rPr>
       </w:pPr>
       <w:r>
         <w:rPr>
@@ -1858,8 +1846,13 @@
         <w:t>에서 넣는 순서는 정해져 있다.</w:t>
       </w:r>
       <w:r>
-        <w:t xml:space="preserve"> (O,X</w:t>
-      </w:r>
+        <w:t xml:space="preserve"> (</w:t>
+      </w:r>
+      <w:proofErr w:type="gramStart"/>
+      <w:r>
+        <w:t>O,X</w:t>
+      </w:r>
+      <w:proofErr w:type="gramEnd"/>
       <w:r>
         <w:rPr>
           <w:rFonts w:hint="eastAsia"/>
@@ -1876,6 +1869,7 @@
       <w:pPr>
         <w:pStyle w:val="3"/>
       </w:pPr>
+      <w:proofErr w:type="gramStart"/>
       <w:r>
         <w:rPr>
           <w:rFonts w:hint="eastAsia"/>
@@ -1883,15 +1877,16 @@
         <w:t xml:space="preserve">답 </w:t>
       </w:r>
       <w:r>
-        <w:t xml:space="preserve">: </w:t>
+        <w:t>:</w:t>
+      </w:r>
+      <w:proofErr w:type="gramEnd"/>
+      <w:r>
+        <w:t xml:space="preserve"> </w:t>
       </w:r>
     </w:p>
     <w:p>
       <w:pPr>
         <w:pStyle w:val="3"/>
-        <w:rPr>
-          <w:rFonts w:hint="eastAsia"/>
-        </w:rPr>
       </w:pPr>
     </w:p>
     <w:p>
@@ -2096,9 +2091,6 @@
             <w:pPr>
               <w:pStyle w:val="aa"/>
               <w:ind w:left="0" w:firstLine="0"/>
-              <w:rPr>
-                <w:rFonts w:hint="eastAsia"/>
-              </w:rPr>
             </w:pPr>
             <w:proofErr w:type="spellStart"/>
             <w:r>
@@ -2118,9 +2110,6 @@
     <w:p>
       <w:pPr>
         <w:pStyle w:val="aa"/>
-        <w:rPr>
-          <w:rFonts w:hint="eastAsia"/>
-        </w:rPr>
       </w:pPr>
       <w:r>
         <w:tab/>
@@ -2131,6 +2120,7 @@
         <w:pStyle w:val="5"/>
         <w:jc w:val="left"/>
       </w:pPr>
+      <w:proofErr w:type="gramStart"/>
       <w:r>
         <w:rPr>
           <w:rFonts w:hint="eastAsia"/>
@@ -2138,7 +2128,11 @@
         <w:t xml:space="preserve">답 </w:t>
       </w:r>
       <w:r>
-        <w:t xml:space="preserve">: </w:t>
+        <w:t>:</w:t>
+      </w:r>
+      <w:proofErr w:type="gramEnd"/>
+      <w:r>
+        <w:t xml:space="preserve"> </w:t>
       </w:r>
     </w:p>
     <w:p>
@@ -2150,9 +2144,6 @@
       <w:pPr>
         <w:pStyle w:val="aa"/>
         <w:ind w:left="0" w:firstLine="0"/>
-        <w:rPr>
-          <w:rFonts w:hint="eastAsia"/>
-        </w:rPr>
       </w:pPr>
       <w:r>
         <w:rPr>
@@ -2262,6 +2253,9 @@
         <w:pStyle w:val="aa"/>
       </w:pPr>
       <w:r>
+        <w:rPr>
+          <w:noProof/>
+        </w:rPr>
         <w:drawing>
           <wp:inline distT="0" distB="0" distL="0" distR="0" wp14:anchorId="6B3328E8" wp14:editId="24B53435">
             <wp:extent cx="2743438" cy="1676545"/>
@@ -2302,10 +2296,8 @@
     <w:p>
       <w:pPr>
         <w:pStyle w:val="aa"/>
-        <w:rPr>
-          <w:rFonts w:hint="eastAsia"/>
-        </w:rPr>
-      </w:pPr>
+      </w:pPr>
+      <w:proofErr w:type="gramStart"/>
       <w:r>
         <w:rPr>
           <w:rFonts w:hint="eastAsia"/>
@@ -2313,7 +2305,11 @@
         <w:t xml:space="preserve">답 </w:t>
       </w:r>
       <w:r>
-        <w:t xml:space="preserve">: </w:t>
+        <w:t>:</w:t>
+      </w:r>
+      <w:proofErr w:type="gramEnd"/>
+      <w:r>
+        <w:t xml:space="preserve"> </w:t>
       </w:r>
     </w:p>
     <w:p>
@@ -2385,6 +2381,7 @@
         </w:rPr>
         <w:t xml:space="preserve">이러한 문제는 </w:t>
       </w:r>
+      <w:proofErr w:type="gramStart"/>
       <w:r>
         <w:t>BFS</w:t>
       </w:r>
@@ -2395,7 +2392,11 @@
         <w:t xml:space="preserve"> </w:t>
       </w:r>
       <w:r>
-        <w:t xml:space="preserve">, DFS </w:t>
+        <w:t>,</w:t>
+      </w:r>
+      <w:proofErr w:type="gramEnd"/>
+      <w:r>
+        <w:t xml:space="preserve"> DFS </w:t>
       </w:r>
       <w:r>
         <w:rPr>
@@ -2410,6 +2411,9 @@
         <w:ind w:firstLineChars="100" w:firstLine="209"/>
       </w:pPr>
       <w:r>
+        <w:rPr>
+          <w:noProof/>
+        </w:rPr>
         <w:drawing>
           <wp:inline distT="0" distB="0" distL="0" distR="0" wp14:anchorId="0C8836CA" wp14:editId="23BD3A49">
             <wp:extent cx="3429000" cy="6039485"/>
@@ -2456,6 +2460,7 @@
       <w:pPr>
         <w:pStyle w:val="20"/>
       </w:pPr>
+      <w:proofErr w:type="gramStart"/>
       <w:r>
         <w:rPr>
           <w:rFonts w:hint="eastAsia"/>
@@ -2463,7 +2468,11 @@
         <w:t xml:space="preserve">정답 </w:t>
       </w:r>
       <w:r>
-        <w:t xml:space="preserve">: </w:t>
+        <w:t>:</w:t>
+      </w:r>
+      <w:proofErr w:type="gramEnd"/>
+      <w:r>
+        <w:t xml:space="preserve"> </w:t>
       </w:r>
     </w:p>
     <w:p>
@@ -2500,80 +2509,9 @@
         <w:t>위 그림을 더욱 적합한 알고리즘을 통해 푼 결과 최단경로는?</w:t>
       </w:r>
     </w:p>
-    <w:tbl>
-      <w:tblPr>
-        <w:tblStyle w:val="afb"/>
-        <w:tblpPr w:leftFromText="142" w:rightFromText="142" w:vertAnchor="text" w:horzAnchor="margin" w:tblpXSpec="right" w:tblpY="97"/>
-        <w:tblW w:w="0" w:type="auto"/>
-        <w:tblLook w:val="04A0" w:firstRow="1" w:lastRow="0" w:firstColumn="1" w:lastColumn="0" w:noHBand="0" w:noVBand="1"/>
-      </w:tblPr>
-      <w:tblGrid>
-        <w:gridCol w:w="6281"/>
-      </w:tblGrid>
-      <w:tr>
-        <w:tc>
-          <w:tcPr>
-            <w:tcW w:w="6281" w:type="dxa"/>
-          </w:tcPr>
-          <w:p>
-            <w:pPr>
-              <w:pStyle w:val="afc"/>
-              <w:numPr>
-                <w:ilvl w:val="0"/>
-                <w:numId w:val="3"/>
-              </w:numPr>
-              <w:ind w:leftChars="0"/>
-            </w:pPr>
-            <w:r>
-              <w:rPr>
-                <w:rFonts w:hint="eastAsia"/>
-              </w:rPr>
-              <w:t>배열에서 삽입,</w:t>
-            </w:r>
-            <w:r>
-              <w:t xml:space="preserve"> </w:t>
-            </w:r>
-            <w:r>
-              <w:rPr>
-                <w:rFonts w:hint="eastAsia"/>
-              </w:rPr>
-              <w:t>삭제 시 모든 자리를 이동해야 함</w:t>
-            </w:r>
-          </w:p>
-          <w:p>
-            <w:pPr>
-              <w:pStyle w:val="afc"/>
-              <w:numPr>
-                <w:ilvl w:val="0"/>
-                <w:numId w:val="3"/>
-              </w:numPr>
-              <w:ind w:leftChars="0"/>
-            </w:pPr>
-            <w:r>
-              <w:rPr>
-                <w:rFonts w:hint="eastAsia"/>
-              </w:rPr>
-              <w:t>끊고,</w:t>
-            </w:r>
-            <w:r>
-              <w:t xml:space="preserve"> </w:t>
-            </w:r>
-            <w:r>
-              <w:rPr>
-                <w:rFonts w:hint="eastAsia"/>
-              </w:rPr>
-              <w:t>붙이기가 자유롭게 가능</w:t>
-            </w:r>
-          </w:p>
-        </w:tc>
-      </w:tr>
-    </w:tbl>
     <w:p>
       <w:pPr>
         <w:pStyle w:val="aa"/>
-        <w:rPr>
-          <w:rFonts w:hint="eastAsia"/>
-        </w:rPr>
       </w:pPr>
       <w:r>
         <w:rPr>
@@ -2593,11 +2531,19 @@
       <w:r>
         <w:t xml:space="preserve"> </w:t>
       </w:r>
-      <w:r>
-        <w:rPr>
-          <w:rFonts w:hint="eastAsia"/>
-        </w:rPr>
-        <w:t>상,하,좌,우 로만 이동할 수 있다.</w:t>
+      <w:proofErr w:type="gramStart"/>
+      <w:r>
+        <w:rPr>
+          <w:rFonts w:hint="eastAsia"/>
+        </w:rPr>
+        <w:t>상,하</w:t>
+      </w:r>
+      <w:proofErr w:type="gramEnd"/>
+      <w:r>
+        <w:rPr>
+          <w:rFonts w:hint="eastAsia"/>
+        </w:rPr>
+        <w:t>,좌,우 로만 이동할 수 있다.</w:t>
       </w:r>
       <w:r>
         <w:t>)</w:t>
@@ -2610,6 +2556,7 @@
       <w:r>
         <w:t xml:space="preserve">  </w:t>
       </w:r>
+      <w:proofErr w:type="gramStart"/>
       <w:r>
         <w:rPr>
           <w:rFonts w:hint="eastAsia"/>
@@ -2619,6 +2566,7 @@
       <w:r>
         <w:t>:</w:t>
       </w:r>
+      <w:proofErr w:type="gramEnd"/>
     </w:p>
     <w:p>
       <w:pPr>
@@ -2633,3157 +2581,74 @@
           <w:spacing w:val="-6"/>
         </w:rPr>
       </w:pPr>
-      <w:r>
-        <w:rPr>
-          <w:b/>
-          <w:bCs/>
-          <w:i/>
-          <w:iCs/>
-          <w:spacing w:val="-28"/>
-          <w:sz w:val="28"/>
-          <w:szCs w:val="28"/>
-        </w:rPr>
-        <w:t>12.</w:t>
-      </w:r>
-      <w:r>
-        <w:rPr>
-          <w:spacing w:val="-6"/>
-        </w:rPr>
-        <w:t> </w:t>
-      </w:r>
-      <w:r>
-        <w:rPr>
-          <w:rFonts w:hint="eastAsia"/>
-          <w:spacing w:val="-6"/>
-        </w:rPr>
-        <w:t xml:space="preserve"> </w:t>
-      </w:r>
-      <w:r>
-        <w:rPr>
-          <w:rFonts w:hint="eastAsia"/>
-          <w:spacing w:val="-6"/>
-        </w:rPr>
-        <w:t>다음 코드의 출력 내용을 쓰시오.</w:t>
-      </w:r>
-    </w:p>
-    <w:p>
-      <w:pPr>
-        <w:pStyle w:val="aa"/>
-        <w:spacing w:after="0"/>
-        <w:rPr>
-          <w:spacing w:val="-6"/>
-        </w:rPr>
-      </w:pPr>
-      <w:r>
-        <w:rPr>
-          <w:noProof/>
-          <w:spacing w:val="-6"/>
-        </w:rPr>
-        <w:drawing>
-          <wp:inline distT="0" distB="0" distL="0" distR="0" wp14:anchorId="6EBDC74A" wp14:editId="01935B59">
-            <wp:extent cx="2674852" cy="1966130"/>
-            <wp:effectExtent l="0" t="0" r="0" b="0"/>
-            <wp:docPr id="6110901" name="그림 1" descr="텍스트, 편지이(가) 표시된 사진&#10;&#10;자동 생성된 설명"/>
-            <wp:cNvGraphicFramePr>
-              <a:graphicFrameLocks xmlns:a="http://schemas.openxmlformats.org/drawingml/2006/main" noChangeAspect="1"/>
-            </wp:cNvGraphicFramePr>
-            <a:graphic xmlns:a="http://schemas.openxmlformats.org/drawingml/2006/main">
-              <a:graphicData uri="http://schemas.openxmlformats.org/drawingml/2006/picture">
-                <pic:pic xmlns:pic="http://schemas.openxmlformats.org/drawingml/2006/picture">
-                  <pic:nvPicPr>
-                    <pic:cNvPr id="6110901" name="그림 1" descr="텍스트, 편지이(가) 표시된 사진&#10;&#10;자동 생성된 설명"/>
-                    <pic:cNvPicPr/>
-                  </pic:nvPicPr>
-                  <pic:blipFill>
-                    <a:blip r:embed="rId16"/>
-                    <a:stretch>
-                      <a:fillRect/>
-                    </a:stretch>
-                  </pic:blipFill>
-                  <pic:spPr>
-                    <a:xfrm>
-                      <a:off x="0" y="0"/>
-                      <a:ext cx="2674852" cy="1966130"/>
-                    </a:xfrm>
-                    <a:prstGeom prst="rect">
-                      <a:avLst/>
-                    </a:prstGeom>
-                  </pic:spPr>
-                </pic:pic>
-              </a:graphicData>
-            </a:graphic>
-          </wp:inline>
-        </w:drawing>
-      </w:r>
-    </w:p>
-    <w:p>
-      <w:pPr>
-        <w:pStyle w:val="aa"/>
-        <w:spacing w:after="0"/>
-        <w:rPr>
-          <w:spacing w:val="-6"/>
-        </w:rPr>
-      </w:pPr>
-    </w:p>
-    <w:p>
-      <w:pPr>
-        <w:pStyle w:val="aa"/>
-        <w:spacing w:after="0"/>
-        <w:rPr>
-          <w:spacing w:val="-6"/>
-        </w:rPr>
-      </w:pPr>
-      <w:r>
-        <w:rPr>
-          <w:rFonts w:hint="eastAsia"/>
-          <w:spacing w:val="-6"/>
-        </w:rPr>
-        <w:t>정답</w:t>
-      </w:r>
-      <w:r>
-        <w:rPr>
-          <w:spacing w:val="-6"/>
-        </w:rPr>
-        <w:t xml:space="preserve">) </w:t>
-      </w:r>
-    </w:p>
-    <w:p>
-      <w:pPr>
-        <w:rPr>
-          <w:sz w:val="2"/>
-        </w:rPr>
-      </w:pPr>
-    </w:p>
-    <w:p>
-      <w:pPr>
-        <w:pStyle w:val="5"/>
-      </w:pPr>
-    </w:p>
-    <w:p>
-      <w:pPr>
-        <w:pStyle w:val="aa"/>
-      </w:pPr>
-      <w:r>
-        <w:br w:type="column"/>
-      </w:r>
-      <w:r>
-        <w:rPr>
-          <w:b/>
-          <w:bCs/>
-          <w:i/>
-          <w:iCs/>
-          <w:spacing w:val="-28"/>
-          <w:sz w:val="28"/>
-          <w:szCs w:val="28"/>
-        </w:rPr>
-        <w:lastRenderedPageBreak/>
-        <w:t>1</w:t>
-      </w:r>
-      <w:r>
-        <w:rPr>
-          <w:b/>
-          <w:bCs/>
-          <w:i/>
-          <w:iCs/>
-          <w:spacing w:val="-28"/>
-          <w:sz w:val="28"/>
-          <w:szCs w:val="28"/>
-        </w:rPr>
-        <w:t>3</w:t>
-      </w:r>
-      <w:r>
-        <w:t> </w:t>
-      </w:r>
-      <w:r>
-        <w:t xml:space="preserve">. </w:t>
-      </w:r>
-      <w:r>
-        <w:rPr>
-          <w:rFonts w:hint="eastAsia"/>
-        </w:rPr>
-        <w:t xml:space="preserve">아래 코드를 실행하면 몇 행 몇 열 </w:t>
-      </w:r>
-      <w:proofErr w:type="spellStart"/>
-      <w:r>
-        <w:rPr>
-          <w:rFonts w:hint="eastAsia"/>
-        </w:rPr>
-        <w:t>짜리</w:t>
-      </w:r>
-      <w:proofErr w:type="spellEnd"/>
-      <w:r>
-        <w:rPr>
-          <w:rFonts w:hint="eastAsia"/>
-        </w:rPr>
-        <w:t xml:space="preserve"> 배열이 생성되는가?</w:t>
-      </w:r>
-    </w:p>
-    <w:p>
-      <w:pPr>
-        <w:pStyle w:val="5"/>
-      </w:pPr>
-      <w:r>
-        <w:rPr>
-          <w:noProof/>
-        </w:rPr>
-        <w:drawing>
-          <wp:inline distT="0" distB="0" distL="0" distR="0" wp14:anchorId="3D4AC7E9" wp14:editId="78E3FD59">
-            <wp:extent cx="2255715" cy="1112616"/>
-            <wp:effectExtent l="0" t="0" r="0" b="0"/>
-            <wp:docPr id="374350161" name="그림 1" descr="달력이(가) 표시된 사진&#10;&#10;자동 생성된 설명"/>
-            <wp:cNvGraphicFramePr>
-              <a:graphicFrameLocks xmlns:a="http://schemas.openxmlformats.org/drawingml/2006/main" noChangeAspect="1"/>
-            </wp:cNvGraphicFramePr>
-            <a:graphic xmlns:a="http://schemas.openxmlformats.org/drawingml/2006/main">
-              <a:graphicData uri="http://schemas.openxmlformats.org/drawingml/2006/picture">
-                <pic:pic xmlns:pic="http://schemas.openxmlformats.org/drawingml/2006/picture">
-                  <pic:nvPicPr>
-                    <pic:cNvPr id="374350161" name="그림 1" descr="달력이(가) 표시된 사진&#10;&#10;자동 생성된 설명"/>
-                    <pic:cNvPicPr/>
-                  </pic:nvPicPr>
-                  <pic:blipFill>
-                    <a:blip r:embed="rId17"/>
-                    <a:stretch>
-                      <a:fillRect/>
-                    </a:stretch>
-                  </pic:blipFill>
-                  <pic:spPr>
-                    <a:xfrm>
-                      <a:off x="0" y="0"/>
-                      <a:ext cx="2255715" cy="1112616"/>
-                    </a:xfrm>
-                    <a:prstGeom prst="rect">
-                      <a:avLst/>
-                    </a:prstGeom>
-                  </pic:spPr>
-                </pic:pic>
-              </a:graphicData>
-            </a:graphic>
-          </wp:inline>
-        </w:drawing>
-      </w:r>
-    </w:p>
-    <w:p>
-      <w:pPr>
-        <w:pStyle w:val="5"/>
-      </w:pPr>
-    </w:p>
-    <w:p>
-      <w:pPr>
-        <w:pStyle w:val="5"/>
-      </w:pPr>
-      <w:r>
-        <w:rPr>
-          <w:rFonts w:hint="eastAsia"/>
-        </w:rPr>
-        <w:t>답:</w:t>
-      </w:r>
-      <w:r>
-        <w:t xml:space="preserve"> </w:t>
-      </w:r>
-    </w:p>
-    <w:p>
-      <w:pPr>
-        <w:pStyle w:val="5"/>
-      </w:pPr>
-    </w:p>
-    <w:p>
-      <w:pPr>
-        <w:pStyle w:val="aa"/>
-      </w:pPr>
-      <w:r>
-        <w:rPr>
-          <w:b/>
-          <w:bCs/>
-          <w:i/>
-          <w:iCs/>
-          <w:spacing w:val="-28"/>
-          <w:sz w:val="28"/>
-          <w:szCs w:val="28"/>
-        </w:rPr>
-        <w:t>1</w:t>
-      </w:r>
-      <w:r>
-        <w:rPr>
-          <w:b/>
-          <w:bCs/>
-          <w:i/>
-          <w:iCs/>
-          <w:spacing w:val="-28"/>
-          <w:sz w:val="28"/>
-          <w:szCs w:val="28"/>
-        </w:rPr>
-        <w:t>4</w:t>
-      </w:r>
-      <w:r>
-        <w:rPr>
-          <w:b/>
-          <w:bCs/>
-          <w:i/>
-          <w:iCs/>
-          <w:spacing w:val="-28"/>
-          <w:sz w:val="28"/>
-          <w:szCs w:val="28"/>
-        </w:rPr>
-        <w:t>.</w:t>
-      </w:r>
-      <w:r>
-        <w:t> </w:t>
-      </w:r>
-      <w:r>
-        <w:t xml:space="preserve"> </w:t>
-      </w:r>
-      <w:r>
-        <w:rPr>
-          <w:rFonts w:hint="eastAsia"/>
-        </w:rPr>
-        <w:t>오른쪽 배열을 만들기 위해 옳은 것을 차례대로 쓰시오.</w:t>
-      </w:r>
-    </w:p>
-    <w:p>
-      <w:pPr>
-        <w:pStyle w:val="3"/>
-      </w:pPr>
-      <w:r>
-        <w:rPr>
-          <w:noProof/>
-        </w:rPr>
-        <w:drawing>
-          <wp:inline distT="0" distB="0" distL="0" distR="0" wp14:anchorId="5A347E14" wp14:editId="3FD39F64">
-            <wp:extent cx="1879600" cy="2186094"/>
-            <wp:effectExtent l="0" t="0" r="6350" b="5080"/>
-            <wp:docPr id="865043749" name="그림 1" descr="텍스트이(가) 표시된 사진&#10;&#10;자동 생성된 설명"/>
-            <wp:cNvGraphicFramePr>
-              <a:graphicFrameLocks xmlns:a="http://schemas.openxmlformats.org/drawingml/2006/main" noChangeAspect="1"/>
-            </wp:cNvGraphicFramePr>
-            <a:graphic xmlns:a="http://schemas.openxmlformats.org/drawingml/2006/main">
-              <a:graphicData uri="http://schemas.openxmlformats.org/drawingml/2006/picture">
-                <pic:pic xmlns:pic="http://schemas.openxmlformats.org/drawingml/2006/picture">
-                  <pic:nvPicPr>
-                    <pic:cNvPr id="865043749" name="그림 1" descr="텍스트이(가) 표시된 사진&#10;&#10;자동 생성된 설명"/>
-                    <pic:cNvPicPr/>
-                  </pic:nvPicPr>
-                  <pic:blipFill>
-                    <a:blip r:embed="rId18"/>
-                    <a:stretch>
-                      <a:fillRect/>
-                    </a:stretch>
-                  </pic:blipFill>
-                  <pic:spPr>
-                    <a:xfrm>
-                      <a:off x="0" y="0"/>
-                      <a:ext cx="1884035" cy="2191252"/>
-                    </a:xfrm>
-                    <a:prstGeom prst="rect">
-                      <a:avLst/>
-                    </a:prstGeom>
-                  </pic:spPr>
-                </pic:pic>
-              </a:graphicData>
-            </a:graphic>
-          </wp:inline>
-        </w:drawing>
-      </w:r>
-      <w:r>
-        <w:t xml:space="preserve">     </w:t>
-      </w:r>
-      <w:r>
-        <w:rPr>
-          <w:noProof/>
-        </w:rPr>
-        <w:drawing>
-          <wp:inline distT="0" distB="0" distL="0" distR="0" wp14:anchorId="3C7971FB" wp14:editId="4B0449D0">
-            <wp:extent cx="1226926" cy="1188823"/>
-            <wp:effectExtent l="0" t="0" r="0" b="0"/>
-            <wp:docPr id="1417777895" name="그림 1" descr="텍스트, 전자제품, 키보드이(가) 표시된 사진&#10;&#10;자동 생성된 설명"/>
-            <wp:cNvGraphicFramePr>
-              <a:graphicFrameLocks xmlns:a="http://schemas.openxmlformats.org/drawingml/2006/main" noChangeAspect="1"/>
-            </wp:cNvGraphicFramePr>
-            <a:graphic xmlns:a="http://schemas.openxmlformats.org/drawingml/2006/main">
-              <a:graphicData uri="http://schemas.openxmlformats.org/drawingml/2006/picture">
-                <pic:pic xmlns:pic="http://schemas.openxmlformats.org/drawingml/2006/picture">
-                  <pic:nvPicPr>
-                    <pic:cNvPr id="1417777895" name="그림 1" descr="텍스트, 전자제품, 키보드이(가) 표시된 사진&#10;&#10;자동 생성된 설명"/>
-                    <pic:cNvPicPr/>
-                  </pic:nvPicPr>
-                  <pic:blipFill>
-                    <a:blip r:embed="rId19"/>
-                    <a:stretch>
-                      <a:fillRect/>
-                    </a:stretch>
-                  </pic:blipFill>
-                  <pic:spPr>
-                    <a:xfrm>
-                      <a:off x="0" y="0"/>
-                      <a:ext cx="1226926" cy="1188823"/>
-                    </a:xfrm>
-                    <a:prstGeom prst="rect">
-                      <a:avLst/>
-                    </a:prstGeom>
-                  </pic:spPr>
-                </pic:pic>
-              </a:graphicData>
-            </a:graphic>
-          </wp:inline>
-        </w:drawing>
-      </w:r>
-    </w:p>
-    <w:p>
-      <w:pPr>
-        <w:pStyle w:val="3"/>
-      </w:pPr>
-    </w:p>
-    <w:p>
-      <w:pPr>
-        <w:pStyle w:val="3"/>
-      </w:pPr>
-      <w:r>
-        <w:rPr>
-          <w:rFonts w:hint="eastAsia"/>
-        </w:rPr>
-        <w:t>답</w:t>
-      </w:r>
-      <w:r>
-        <w:t xml:space="preserve"> </w:t>
-      </w:r>
-      <w:r>
-        <w:t xml:space="preserve">: </w:t>
-      </w:r>
-      <w:r>
-        <w:rPr>
-          <w:rFonts w:hint="eastAsia"/>
-        </w:rPr>
-        <w:t>.</w:t>
-      </w:r>
-    </w:p>
-    <w:p>
-      <w:pPr>
-        <w:pStyle w:val="3"/>
-      </w:pPr>
-    </w:p>
-    <w:p>
-      <w:pPr>
-        <w:pStyle w:val="aa"/>
-      </w:pPr>
-      <w:r>
-        <w:rPr>
-          <w:b/>
-          <w:bCs/>
-          <w:i/>
-          <w:iCs/>
-          <w:spacing w:val="-28"/>
-          <w:sz w:val="28"/>
-          <w:szCs w:val="28"/>
-        </w:rPr>
-        <w:t>15.</w:t>
-      </w:r>
-      <w:r>
-        <w:t> </w:t>
-      </w:r>
-      <w:r>
-        <w:t xml:space="preserve"> </w:t>
-      </w:r>
-      <w:r>
-        <w:rPr>
-          <w:rFonts w:hint="eastAsia"/>
-        </w:rPr>
-        <w:t xml:space="preserve">다음에 대해 </w:t>
-      </w:r>
-      <w:r>
-        <w:t xml:space="preserve"> a</w:t>
-      </w:r>
-      <w:r>
-        <w:rPr>
-          <w:rFonts w:hint="eastAsia"/>
-        </w:rPr>
-        <w:t xml:space="preserve"> </w:t>
-      </w:r>
-      <w:r>
-        <w:t xml:space="preserve">b </w:t>
-      </w:r>
-      <w:r>
-        <w:rPr>
-          <w:rFonts w:hint="eastAsia"/>
-        </w:rPr>
-        <w:t>값을 차례대로 쓰시오.</w:t>
-      </w:r>
-    </w:p>
-    <w:p>
-      <w:pPr>
-        <w:pStyle w:val="aa"/>
-        <w:ind w:leftChars="50" w:left="100" w:firstLineChars="50" w:firstLine="104"/>
-      </w:pPr>
-      <w:r>
-        <w:rPr>
-          <w:noProof/>
-        </w:rPr>
-        <w:drawing>
-          <wp:inline distT="0" distB="0" distL="0" distR="0" wp14:anchorId="0D87A7F2" wp14:editId="1119148B">
-            <wp:extent cx="3191933" cy="1981200"/>
-            <wp:effectExtent l="0" t="0" r="8890" b="0"/>
-            <wp:docPr id="1770435717" name="그림 1" descr="텍스트, 편지이(가) 표시된 사진&#10;&#10;자동 생성된 설명"/>
-            <wp:cNvGraphicFramePr>
-              <a:graphicFrameLocks xmlns:a="http://schemas.openxmlformats.org/drawingml/2006/main" noChangeAspect="1"/>
-            </wp:cNvGraphicFramePr>
-            <a:graphic xmlns:a="http://schemas.openxmlformats.org/drawingml/2006/main">
-              <a:graphicData uri="http://schemas.openxmlformats.org/drawingml/2006/picture">
-                <pic:pic xmlns:pic="http://schemas.openxmlformats.org/drawingml/2006/picture">
-                  <pic:nvPicPr>
-                    <pic:cNvPr id="1770435717" name="그림 1" descr="텍스트, 편지이(가) 표시된 사진&#10;&#10;자동 생성된 설명"/>
-                    <pic:cNvPicPr/>
-                  </pic:nvPicPr>
-                  <pic:blipFill>
-                    <a:blip r:embed="rId20"/>
-                    <a:stretch>
-                      <a:fillRect/>
-                    </a:stretch>
-                  </pic:blipFill>
-                  <pic:spPr>
-                    <a:xfrm>
-                      <a:off x="0" y="0"/>
-                      <a:ext cx="3195128" cy="1983183"/>
-                    </a:xfrm>
-                    <a:prstGeom prst="rect">
-                      <a:avLst/>
-                    </a:prstGeom>
-                  </pic:spPr>
-                </pic:pic>
-              </a:graphicData>
-            </a:graphic>
-          </wp:inline>
-        </w:drawing>
-      </w:r>
-    </w:p>
-    <w:p>
-      <w:pPr>
-        <w:pStyle w:val="5"/>
-      </w:pPr>
-      <w:r>
-        <w:rPr>
-          <w:noProof/>
-        </w:rPr>
-        <w:drawing>
-          <wp:inline distT="0" distB="0" distL="0" distR="0" wp14:anchorId="33FD728E" wp14:editId="1616B02F">
-            <wp:extent cx="3208655" cy="2413211"/>
-            <wp:effectExtent l="0" t="0" r="0" b="6350"/>
-            <wp:docPr id="645094114" name="그림 2"/>
-            <wp:cNvGraphicFramePr>
-              <a:graphicFrameLocks xmlns:a="http://schemas.openxmlformats.org/drawingml/2006/main" noChangeAspect="1"/>
-            </wp:cNvGraphicFramePr>
-            <a:graphic xmlns:a="http://schemas.openxmlformats.org/drawingml/2006/main">
-              <a:graphicData uri="http://schemas.openxmlformats.org/drawingml/2006/picture">
-                <pic:pic xmlns:pic="http://schemas.openxmlformats.org/drawingml/2006/picture">
-                  <pic:nvPicPr>
-                    <pic:cNvPr id="0" name="Picture 2"/>
-                    <pic:cNvPicPr>
-                      <a:picLocks noChangeAspect="1" noChangeArrowheads="1"/>
-                    </pic:cNvPicPr>
-                  </pic:nvPicPr>
-                  <pic:blipFill>
-                    <a:blip r:embed="rId21">
-                      <a:extLst>
-                        <a:ext uri="{28A0092B-C50C-407E-A947-70E740481C1C}">
-                          <a14:useLocalDpi xmlns:a14="http://schemas.microsoft.com/office/drawing/2010/main" val="0"/>
-                        </a:ext>
-                      </a:extLst>
-                    </a:blip>
-                    <a:srcRect/>
-                    <a:stretch>
-                      <a:fillRect/>
-                    </a:stretch>
-                  </pic:blipFill>
-                  <pic:spPr bwMode="auto">
-                    <a:xfrm>
-                      <a:off x="0" y="0"/>
-                      <a:ext cx="3212764" cy="2416301"/>
-                    </a:xfrm>
-                    <a:prstGeom prst="rect">
-                      <a:avLst/>
-                    </a:prstGeom>
-                    <a:noFill/>
-                    <a:ln>
-                      <a:noFill/>
-                    </a:ln>
-                  </pic:spPr>
-                </pic:pic>
-              </a:graphicData>
-            </a:graphic>
-          </wp:inline>
-        </w:drawing>
-      </w:r>
-    </w:p>
-    <w:p>
-      <w:pPr>
-        <w:pStyle w:val="5"/>
-      </w:pPr>
-    </w:p>
-    <w:p>
-      <w:pPr>
-        <w:pStyle w:val="5"/>
-      </w:pPr>
-      <w:r>
-        <w:t xml:space="preserve">swap(a, b) : </w:t>
-      </w:r>
-    </w:p>
-    <w:p>
-      <w:pPr>
-        <w:pStyle w:val="5"/>
-      </w:pPr>
-    </w:p>
-    <w:p>
-      <w:pPr>
-        <w:pStyle w:val="5"/>
-      </w:pPr>
-      <w:r>
-        <w:rPr>
-          <w:rFonts w:hint="eastAsia"/>
-        </w:rPr>
-        <w:t>s</w:t>
-      </w:r>
-      <w:r>
-        <w:t xml:space="preserve">wap(&amp;a, &amp;b) : </w:t>
-      </w:r>
-    </w:p>
-    <w:p>
-      <w:pPr>
-        <w:pStyle w:val="aa"/>
-      </w:pPr>
-      <w:r>
-        <w:rPr>
-          <w:b/>
-          <w:bCs/>
-          <w:i/>
-          <w:iCs/>
-          <w:spacing w:val="-28"/>
-          <w:sz w:val="28"/>
-          <w:szCs w:val="28"/>
-        </w:rPr>
-        <w:t>16.</w:t>
-      </w:r>
-      <w:r>
-        <w:t> </w:t>
-      </w:r>
-      <w:r>
-        <w:t xml:space="preserve"> </w:t>
-      </w:r>
-      <w:r>
-        <w:rPr>
-          <w:rFonts w:hint="eastAsia"/>
-        </w:rPr>
-        <w:t xml:space="preserve">다음에서 </w:t>
-      </w:r>
-      <w:r>
-        <w:t>head</w:t>
-      </w:r>
-      <w:r>
-        <w:rPr>
-          <w:rFonts w:hint="eastAsia"/>
-        </w:rPr>
-        <w:t>가 뜻하는</w:t>
-      </w:r>
-      <w:r>
-        <w:rPr>
-          <w:rFonts w:hint="eastAsia"/>
-        </w:rPr>
-        <w:t xml:space="preserve"> 것은?</w:t>
-      </w:r>
-    </w:p>
-    <w:p>
-      <w:pPr>
-        <w:pStyle w:val="5"/>
-      </w:pPr>
-      <w:r>
-        <w:rPr>
-          <w:noProof/>
-          <w:spacing w:val="-8"/>
-        </w:rPr>
-        <w:drawing>
-          <wp:inline distT="0" distB="0" distL="0" distR="0" wp14:anchorId="58B3C69E" wp14:editId="03D77CCF">
-            <wp:extent cx="2278577" cy="731583"/>
-            <wp:effectExtent l="0" t="0" r="7620" b="0"/>
-            <wp:docPr id="367230331" name="그림 1" descr="텍스트이(가) 표시된 사진&#10;&#10;자동 생성된 설명"/>
-            <wp:cNvGraphicFramePr>
-              <a:graphicFrameLocks xmlns:a="http://schemas.openxmlformats.org/drawingml/2006/main" noChangeAspect="1"/>
-            </wp:cNvGraphicFramePr>
-            <a:graphic xmlns:a="http://schemas.openxmlformats.org/drawingml/2006/main">
-              <a:graphicData uri="http://schemas.openxmlformats.org/drawingml/2006/picture">
-                <pic:pic xmlns:pic="http://schemas.openxmlformats.org/drawingml/2006/picture">
-                  <pic:nvPicPr>
-                    <pic:cNvPr id="367230331" name="그림 1" descr="텍스트이(가) 표시된 사진&#10;&#10;자동 생성된 설명"/>
-                    <pic:cNvPicPr/>
-                  </pic:nvPicPr>
-                  <pic:blipFill>
-                    <a:blip r:embed="rId22"/>
-                    <a:stretch>
-                      <a:fillRect/>
-                    </a:stretch>
-                  </pic:blipFill>
-                  <pic:spPr>
-                    <a:xfrm>
-                      <a:off x="0" y="0"/>
-                      <a:ext cx="2278577" cy="731583"/>
-                    </a:xfrm>
-                    <a:prstGeom prst="rect">
-                      <a:avLst/>
-                    </a:prstGeom>
-                  </pic:spPr>
-                </pic:pic>
-              </a:graphicData>
-            </a:graphic>
-          </wp:inline>
-        </w:drawing>
-      </w:r>
-    </w:p>
-    <w:p>
-      <w:pPr>
-        <w:pStyle w:val="5"/>
-      </w:pPr>
-    </w:p>
-    <w:p>
-      <w:pPr>
-        <w:pStyle w:val="5"/>
-      </w:pPr>
-      <w:r>
-        <w:rPr>
-          <w:rFonts w:hint="eastAsia"/>
-        </w:rPr>
-        <w:t xml:space="preserve">답 </w:t>
-      </w:r>
-      <w:r>
-        <w:t xml:space="preserve">: </w:t>
-      </w:r>
-    </w:p>
-    <w:p>
-      <w:pPr>
-        <w:pStyle w:val="5"/>
-      </w:pPr>
-    </w:p>
-    <w:p>
-      <w:pPr>
-        <w:pStyle w:val="aa"/>
-      </w:pPr>
-      <w:r>
-        <w:rPr>
-          <w:b/>
-          <w:bCs/>
-          <w:i/>
-          <w:iCs/>
-          <w:spacing w:val="-28"/>
-          <w:sz w:val="28"/>
-          <w:szCs w:val="28"/>
-        </w:rPr>
-        <w:t xml:space="preserve">17. </w:t>
-      </w:r>
-      <w:r>
-        <w:t> </w:t>
-      </w:r>
-      <w:r>
-        <w:rPr>
-          <w:rFonts w:hint="eastAsia"/>
-        </w:rPr>
-        <w:t>다음 중 특징이</w:t>
-      </w:r>
-      <w:r>
-        <w:rPr>
-          <w:rFonts w:hint="eastAsia"/>
-        </w:rPr>
-        <w:t xml:space="preserve"> </w:t>
-      </w:r>
-      <w:r>
-        <w:rPr>
-          <w:rFonts w:hint="eastAsia"/>
-          <w:u w:val="single"/>
-        </w:rPr>
-        <w:t>다른</w:t>
-      </w:r>
-      <w:r>
-        <w:rPr>
-          <w:rFonts w:hint="eastAsia"/>
-        </w:rPr>
-        <w:t xml:space="preserve"> 것은?</w:t>
-      </w:r>
-    </w:p>
-    <w:p>
-      <w:pPr>
-        <w:pStyle w:val="5"/>
-      </w:pPr>
-      <w:r>
-        <w:t>①</w:t>
-      </w:r>
-      <w:r>
-        <w:t xml:space="preserve"> </w:t>
-      </w:r>
-      <w:r>
-        <w:t>LIFO</w:t>
-      </w:r>
-    </w:p>
-    <w:p>
-      <w:pPr>
-        <w:pStyle w:val="5"/>
-      </w:pPr>
-      <w:r>
-        <w:t>②</w:t>
-      </w:r>
-      <w:r>
-        <w:t xml:space="preserve"> </w:t>
-      </w:r>
-      <w:r>
-        <w:rPr>
-          <w:rFonts w:hint="eastAsia"/>
-        </w:rPr>
-        <w:t>P</w:t>
-      </w:r>
-      <w:r>
-        <w:t>USH</w:t>
-      </w:r>
-    </w:p>
-    <w:p>
-      <w:pPr>
-        <w:pStyle w:val="5"/>
-      </w:pPr>
-      <w:r>
-        <w:t>③</w:t>
-      </w:r>
-      <w:r>
-        <w:t xml:space="preserve"> </w:t>
-      </w:r>
-      <w:r>
-        <w:t>POLL</w:t>
-      </w:r>
-    </w:p>
-    <w:p>
-      <w:pPr>
-        <w:pStyle w:val="5"/>
-      </w:pPr>
-      <w:r>
-        <w:t>④</w:t>
-      </w:r>
-      <w:r>
-        <w:rPr>
-          <w:rFonts w:hint="eastAsia"/>
-        </w:rPr>
-        <w:t xml:space="preserve"> </w:t>
-      </w:r>
-      <w:r>
-        <w:rPr>
-          <w:rFonts w:hint="eastAsia"/>
-        </w:rPr>
-        <w:t>P</w:t>
-      </w:r>
-      <w:r>
-        <w:t>OP</w:t>
-      </w:r>
-    </w:p>
-    <w:p>
-      <w:pPr>
-        <w:pStyle w:val="5"/>
-        <w:ind w:left="4" w:firstLineChars="100" w:firstLine="203"/>
-      </w:pPr>
-      <w:r>
-        <w:t>⑤</w:t>
-      </w:r>
-      <w:r>
-        <w:t xml:space="preserve"> </w:t>
-      </w:r>
-      <w:r>
-        <w:rPr>
-          <w:rFonts w:hint="eastAsia"/>
-        </w:rPr>
-        <w:t>괄호 체크</w:t>
-      </w:r>
-    </w:p>
-    <w:p>
-      <w:pPr>
-        <w:pStyle w:val="5"/>
-      </w:pPr>
-    </w:p>
-    <w:p>
-      <w:pPr>
-        <w:pStyle w:val="5"/>
-      </w:pPr>
-    </w:p>
-    <w:p>
-      <w:pPr>
-        <w:pStyle w:val="aa"/>
-      </w:pPr>
-      <w:r>
-        <w:rPr>
-          <w:b/>
-          <w:bCs/>
-          <w:i/>
-          <w:iCs/>
-          <w:spacing w:val="-28"/>
-          <w:sz w:val="28"/>
-          <w:szCs w:val="28"/>
-        </w:rPr>
-        <w:t xml:space="preserve">18. </w:t>
-      </w:r>
-      <w:r>
-        <w:t> </w:t>
-      </w:r>
-      <w:r>
-        <w:rPr>
-          <w:rFonts w:hint="eastAsia"/>
-        </w:rPr>
-        <w:t xml:space="preserve">다음 스택에 대해 해당하는 값을 </w:t>
-      </w:r>
-      <w:proofErr w:type="spellStart"/>
-      <w:r>
-        <w:rPr>
-          <w:rFonts w:hint="eastAsia"/>
-        </w:rPr>
-        <w:t>적으시오</w:t>
-      </w:r>
-      <w:proofErr w:type="spellEnd"/>
-      <w:r>
-        <w:rPr>
-          <w:rFonts w:hint="eastAsia"/>
-        </w:rPr>
-        <w:t>.</w:t>
-      </w:r>
-    </w:p>
-    <w:tbl>
-      <w:tblPr>
-        <w:tblStyle w:val="afb"/>
-        <w:tblW w:w="0" w:type="auto"/>
-        <w:tblInd w:w="537" w:type="dxa"/>
-        <w:tblLook w:val="04A0" w:firstRow="1" w:lastRow="0" w:firstColumn="1" w:lastColumn="0" w:noHBand="0" w:noVBand="1"/>
-      </w:tblPr>
-      <w:tblGrid>
-        <w:gridCol w:w="734"/>
-      </w:tblGrid>
-      <w:tr>
-        <w:trPr>
-          <w:trHeight w:val="705"/>
-        </w:trPr>
-        <w:tc>
-          <w:tcPr>
-            <w:tcW w:w="734" w:type="dxa"/>
-            <w:vAlign w:val="center"/>
-          </w:tcPr>
-          <w:p>
-            <w:pPr>
-              <w:pStyle w:val="5"/>
-              <w:ind w:left="0" w:firstLine="0"/>
-              <w:jc w:val="center"/>
-              <w:rPr>
-                <w:spacing w:val="-8"/>
-              </w:rPr>
-            </w:pPr>
-            <w:r>
-              <w:rPr>
-                <w:rFonts w:hint="eastAsia"/>
-                <w:spacing w:val="-8"/>
-              </w:rPr>
-              <w:t>5</w:t>
-            </w:r>
-          </w:p>
-        </w:tc>
-      </w:tr>
-      <w:tr>
-        <w:trPr>
-          <w:trHeight w:val="696"/>
-        </w:trPr>
-        <w:tc>
-          <w:tcPr>
-            <w:tcW w:w="734" w:type="dxa"/>
-            <w:vAlign w:val="center"/>
-          </w:tcPr>
-          <w:p>
-            <w:pPr>
-              <w:pStyle w:val="5"/>
-              <w:ind w:left="0" w:firstLine="0"/>
-              <w:jc w:val="center"/>
-              <w:rPr>
-                <w:spacing w:val="-8"/>
-              </w:rPr>
-            </w:pPr>
-            <w:r>
-              <w:rPr>
-                <w:rFonts w:hint="eastAsia"/>
-                <w:spacing w:val="-8"/>
-              </w:rPr>
-              <w:t>1</w:t>
-            </w:r>
-          </w:p>
-        </w:tc>
-      </w:tr>
-      <w:tr>
-        <w:trPr>
-          <w:trHeight w:val="692"/>
-        </w:trPr>
-        <w:tc>
-          <w:tcPr>
-            <w:tcW w:w="734" w:type="dxa"/>
-            <w:vAlign w:val="center"/>
-          </w:tcPr>
-          <w:p>
-            <w:pPr>
-              <w:pStyle w:val="5"/>
-              <w:ind w:left="0" w:firstLine="0"/>
-              <w:jc w:val="center"/>
-              <w:rPr>
-                <w:spacing w:val="-8"/>
-              </w:rPr>
-            </w:pPr>
-            <w:r>
-              <w:rPr>
-                <w:rFonts w:hint="eastAsia"/>
-                <w:spacing w:val="-8"/>
-              </w:rPr>
-              <w:t>2</w:t>
-            </w:r>
-          </w:p>
-        </w:tc>
-      </w:tr>
-      <w:tr>
-        <w:trPr>
-          <w:trHeight w:val="662"/>
-        </w:trPr>
-        <w:tc>
-          <w:tcPr>
-            <w:tcW w:w="734" w:type="dxa"/>
-            <w:vAlign w:val="center"/>
-          </w:tcPr>
-          <w:p>
-            <w:pPr>
-              <w:pStyle w:val="5"/>
-              <w:ind w:left="0" w:firstLine="0"/>
-              <w:jc w:val="center"/>
-              <w:rPr>
-                <w:spacing w:val="-8"/>
-              </w:rPr>
-            </w:pPr>
-            <w:r>
-              <w:rPr>
-                <w:rFonts w:hint="eastAsia"/>
-                <w:spacing w:val="-8"/>
-              </w:rPr>
-              <w:t>3</w:t>
-            </w:r>
-          </w:p>
-        </w:tc>
-      </w:tr>
-      <w:tr>
-        <w:trPr>
-          <w:trHeight w:val="652"/>
-        </w:trPr>
-        <w:tc>
-          <w:tcPr>
-            <w:tcW w:w="734" w:type="dxa"/>
-            <w:vAlign w:val="center"/>
-          </w:tcPr>
-          <w:p>
-            <w:pPr>
-              <w:pStyle w:val="5"/>
-              <w:ind w:left="0" w:firstLine="0"/>
-              <w:jc w:val="center"/>
-              <w:rPr>
-                <w:spacing w:val="-8"/>
-              </w:rPr>
-            </w:pPr>
-            <w:r>
-              <w:rPr>
-                <w:rFonts w:hint="eastAsia"/>
-                <w:spacing w:val="-8"/>
-              </w:rPr>
-              <w:t>4</w:t>
-            </w:r>
-          </w:p>
-        </w:tc>
-      </w:tr>
-    </w:tbl>
-    <w:p>
-      <w:pPr>
-        <w:pStyle w:val="5"/>
-        <w:ind w:left="0" w:firstLine="0"/>
-        <w:rPr>
-          <w:spacing w:val="-8"/>
-        </w:rPr>
-      </w:pPr>
-      <w:r>
-        <w:rPr>
-          <w:spacing w:val="-8"/>
-        </w:rPr>
-        <w:t xml:space="preserve">  </w:t>
-      </w:r>
-    </w:p>
-    <w:p>
-      <w:pPr>
-        <w:pStyle w:val="5"/>
-        <w:numPr>
-          <w:ilvl w:val="0"/>
-          <w:numId w:val="4"/>
-        </w:numPr>
-        <w:rPr>
-          <w:spacing w:val="-8"/>
-        </w:rPr>
-      </w:pPr>
-      <w:r>
-        <w:rPr>
-          <w:spacing w:val="-8"/>
-        </w:rPr>
-        <w:t>TOP</w:t>
-      </w:r>
-      <w:r>
-        <w:rPr>
-          <w:rFonts w:hint="eastAsia"/>
-          <w:spacing w:val="-8"/>
-        </w:rPr>
-        <w:t>의 값은?</w:t>
-      </w:r>
-    </w:p>
-    <w:p>
-      <w:pPr>
-        <w:pStyle w:val="5"/>
-        <w:rPr>
-          <w:spacing w:val="-8"/>
-        </w:rPr>
-      </w:pPr>
-    </w:p>
-    <w:p>
-      <w:pPr>
-        <w:pStyle w:val="5"/>
-        <w:numPr>
-          <w:ilvl w:val="0"/>
-          <w:numId w:val="4"/>
-        </w:numPr>
-        <w:rPr>
-          <w:spacing w:val="-8"/>
-        </w:rPr>
-      </w:pPr>
-      <w:r>
-        <w:rPr>
-          <w:spacing w:val="-8"/>
-        </w:rPr>
-        <w:t>POP</w:t>
-      </w:r>
-      <w:r>
-        <w:rPr>
-          <w:rFonts w:hint="eastAsia"/>
-          <w:spacing w:val="-8"/>
-        </w:rPr>
-        <w:t xml:space="preserve">을 </w:t>
-      </w:r>
-      <w:r>
-        <w:rPr>
-          <w:spacing w:val="-8"/>
-        </w:rPr>
-        <w:t>2</w:t>
-      </w:r>
-      <w:r>
-        <w:rPr>
-          <w:rFonts w:hint="eastAsia"/>
-          <w:spacing w:val="-8"/>
-        </w:rPr>
-        <w:t>번 하면 나오는 값은?</w:t>
-      </w:r>
-    </w:p>
-    <w:p>
-      <w:pPr>
-        <w:pStyle w:val="afc"/>
-        <w:rPr>
-          <w:spacing w:val="-8"/>
-        </w:rPr>
-      </w:pPr>
-    </w:p>
-    <w:p>
-      <w:pPr>
-        <w:pStyle w:val="5"/>
-        <w:numPr>
-          <w:ilvl w:val="0"/>
-          <w:numId w:val="4"/>
-        </w:numPr>
-        <w:rPr>
-          <w:spacing w:val="-8"/>
-        </w:rPr>
-      </w:pPr>
-      <w:r>
-        <w:rPr>
-          <w:rFonts w:hint="eastAsia"/>
-          <w:spacing w:val="-8"/>
-        </w:rPr>
-        <w:t>2</w:t>
-      </w:r>
-      <w:r>
-        <w:rPr>
-          <w:spacing w:val="-8"/>
-        </w:rPr>
-        <w:t>)</w:t>
-      </w:r>
-      <w:r>
-        <w:rPr>
-          <w:rFonts w:hint="eastAsia"/>
-          <w:spacing w:val="-8"/>
-        </w:rPr>
-        <w:t xml:space="preserve">번을 진행한 후 </w:t>
-      </w:r>
-      <w:r>
-        <w:rPr>
-          <w:spacing w:val="-8"/>
-        </w:rPr>
-        <w:t>3</w:t>
-      </w:r>
-      <w:r>
-        <w:rPr>
-          <w:rFonts w:hint="eastAsia"/>
-          <w:spacing w:val="-8"/>
-        </w:rPr>
-        <w:t xml:space="preserve">을 </w:t>
-      </w:r>
-      <w:r>
-        <w:rPr>
-          <w:spacing w:val="-8"/>
-        </w:rPr>
-        <w:t>PUSH</w:t>
-      </w:r>
-      <w:r>
-        <w:rPr>
-          <w:rFonts w:hint="eastAsia"/>
-          <w:spacing w:val="-8"/>
-        </w:rPr>
-        <w:t xml:space="preserve"> 하면 T</w:t>
-      </w:r>
-      <w:r>
-        <w:rPr>
-          <w:spacing w:val="-8"/>
-        </w:rPr>
-        <w:t>OP</w:t>
-      </w:r>
-      <w:r>
-        <w:rPr>
-          <w:rFonts w:hint="eastAsia"/>
-          <w:spacing w:val="-8"/>
-        </w:rPr>
-        <w:t>의 값은?</w:t>
-      </w:r>
-    </w:p>
-    <w:p>
-      <w:pPr>
-        <w:pStyle w:val="afc"/>
-        <w:rPr>
-          <w:spacing w:val="-8"/>
-        </w:rPr>
-      </w:pPr>
-    </w:p>
-    <w:p>
-      <w:pPr>
-        <w:pStyle w:val="5"/>
-        <w:numPr>
-          <w:ilvl w:val="0"/>
-          <w:numId w:val="4"/>
-        </w:numPr>
-        <w:rPr>
-          <w:spacing w:val="-8"/>
-        </w:rPr>
-      </w:pPr>
-      <w:r>
-        <w:rPr>
-          <w:rFonts w:hint="eastAsia"/>
-          <w:spacing w:val="-8"/>
-        </w:rPr>
-        <w:t xml:space="preserve">스택의 크기가 </w:t>
-      </w:r>
-      <w:r>
-        <w:rPr>
-          <w:spacing w:val="-8"/>
-        </w:rPr>
-        <w:t>5</w:t>
-      </w:r>
-      <w:r>
-        <w:rPr>
-          <w:rFonts w:hint="eastAsia"/>
-          <w:spacing w:val="-8"/>
-        </w:rPr>
-        <w:t>일 때,</w:t>
-      </w:r>
-      <w:r>
-        <w:rPr>
-          <w:spacing w:val="-8"/>
-        </w:rPr>
-        <w:t xml:space="preserve"> 3)</w:t>
-      </w:r>
-      <w:r>
-        <w:rPr>
-          <w:rFonts w:hint="eastAsia"/>
-          <w:spacing w:val="-8"/>
-        </w:rPr>
-        <w:t>번을 진행한 후,</w:t>
-      </w:r>
-      <w:r>
-        <w:rPr>
-          <w:spacing w:val="-8"/>
-        </w:rPr>
-        <w:t xml:space="preserve"> </w:t>
-      </w:r>
-      <w:r>
-        <w:rPr>
-          <w:rFonts w:hint="eastAsia"/>
-          <w:spacing w:val="-8"/>
-        </w:rPr>
-        <w:t>P</w:t>
-      </w:r>
-      <w:r>
-        <w:rPr>
-          <w:spacing w:val="-8"/>
-        </w:rPr>
-        <w:t>USH</w:t>
-      </w:r>
-      <w:r>
-        <w:rPr>
-          <w:rFonts w:hint="eastAsia"/>
-          <w:spacing w:val="-8"/>
-        </w:rPr>
-        <w:t>가 가능한가?</w:t>
-      </w:r>
-    </w:p>
-    <w:p>
-      <w:pPr>
-        <w:pStyle w:val="5"/>
-        <w:ind w:left="897"/>
-        <w:rPr>
-          <w:spacing w:val="-8"/>
-        </w:rPr>
-      </w:pPr>
-    </w:p>
-    <w:p>
-      <w:pPr>
-        <w:pStyle w:val="aa"/>
-        <w:ind w:left="417" w:hangingChars="198" w:hanging="417"/>
-      </w:pPr>
-      <w:r>
-        <w:rPr>
-          <w:b/>
-          <w:bCs/>
-          <w:i/>
-          <w:iCs/>
-          <w:spacing w:val="-28"/>
-          <w:sz w:val="28"/>
-          <w:szCs w:val="28"/>
-        </w:rPr>
-        <w:t xml:space="preserve">19. </w:t>
-      </w:r>
-      <w:r>
-        <w:t> </w:t>
-      </w:r>
-      <w:r>
-        <w:rPr>
-          <w:rFonts w:hint="eastAsia"/>
-        </w:rPr>
-        <w:t>다음은 괄호 체크 프로그램</w:t>
-      </w:r>
-      <w:r>
-        <w:rPr>
-          <w:rFonts w:hint="eastAsia"/>
-        </w:rPr>
-        <w:t>이 끝난</w:t>
-      </w:r>
-      <w:r>
-        <w:rPr>
-          <w:rFonts w:hint="eastAsia"/>
-        </w:rPr>
-        <w:t xml:space="preserve"> 스택의 구조이다.</w:t>
-      </w:r>
-      <w:r>
-        <w:t xml:space="preserve"> </w:t>
-      </w:r>
-      <w:r>
-        <w:rPr>
-          <w:rFonts w:hint="eastAsia"/>
-        </w:rPr>
-        <w:t>알맞은 크기 비교 연산자를 넣어라.</w:t>
-      </w:r>
-    </w:p>
-    <w:tbl>
-      <w:tblPr>
-        <w:tblStyle w:val="afb"/>
-        <w:tblpPr w:leftFromText="142" w:rightFromText="142" w:vertAnchor="text" w:horzAnchor="page" w:tblpX="9107" w:tblpY="57"/>
-        <w:tblW w:w="0" w:type="auto"/>
-        <w:tblLook w:val="04A0" w:firstRow="1" w:lastRow="0" w:firstColumn="1" w:lastColumn="0" w:noHBand="0" w:noVBand="1"/>
-      </w:tblPr>
-      <w:tblGrid>
-        <w:gridCol w:w="506"/>
-      </w:tblGrid>
-      <w:tr>
-        <w:trPr>
-          <w:trHeight w:val="357"/>
-        </w:trPr>
-        <w:tc>
-          <w:tcPr>
-            <w:tcW w:w="506" w:type="dxa"/>
-            <w:vAlign w:val="center"/>
-          </w:tcPr>
-          <w:p>
-            <w:pPr>
-              <w:pStyle w:val="5"/>
-              <w:ind w:left="0" w:firstLine="0"/>
-              <w:jc w:val="center"/>
-              <w:rPr>
-                <w:spacing w:val="-8"/>
-              </w:rPr>
-            </w:pPr>
-          </w:p>
-        </w:tc>
-      </w:tr>
-      <w:tr>
-        <w:trPr>
-          <w:trHeight w:val="353"/>
-        </w:trPr>
-        <w:tc>
-          <w:tcPr>
-            <w:tcW w:w="506" w:type="dxa"/>
-            <w:vAlign w:val="center"/>
-          </w:tcPr>
-          <w:p>
-            <w:pPr>
-              <w:pStyle w:val="5"/>
-              <w:ind w:left="0" w:firstLine="0"/>
-              <w:jc w:val="center"/>
-              <w:rPr>
-                <w:spacing w:val="-8"/>
-              </w:rPr>
-            </w:pPr>
-          </w:p>
-        </w:tc>
-      </w:tr>
-      <w:tr>
-        <w:trPr>
-          <w:trHeight w:val="350"/>
-        </w:trPr>
-        <w:tc>
-          <w:tcPr>
-            <w:tcW w:w="506" w:type="dxa"/>
-            <w:vAlign w:val="center"/>
-          </w:tcPr>
-          <w:p>
-            <w:pPr>
-              <w:pStyle w:val="5"/>
-              <w:ind w:left="0" w:firstLine="0"/>
-              <w:jc w:val="center"/>
-              <w:rPr>
-                <w:spacing w:val="-8"/>
-              </w:rPr>
-            </w:pPr>
-          </w:p>
-        </w:tc>
-      </w:tr>
-      <w:tr>
-        <w:trPr>
-          <w:trHeight w:val="334"/>
-        </w:trPr>
-        <w:tc>
-          <w:tcPr>
-            <w:tcW w:w="506" w:type="dxa"/>
-            <w:vAlign w:val="center"/>
-          </w:tcPr>
-          <w:p>
-            <w:pPr>
-              <w:pStyle w:val="5"/>
-              <w:ind w:left="0" w:firstLine="0"/>
-              <w:jc w:val="center"/>
-              <w:rPr>
-                <w:spacing w:val="-8"/>
-              </w:rPr>
-            </w:pPr>
-            <w:r>
-              <w:rPr>
-                <w:rFonts w:hint="eastAsia"/>
-                <w:spacing w:val="-8"/>
-              </w:rPr>
-              <w:t>(</w:t>
-            </w:r>
-          </w:p>
-        </w:tc>
-      </w:tr>
-      <w:tr>
-        <w:trPr>
-          <w:trHeight w:val="334"/>
-        </w:trPr>
-        <w:tc>
-          <w:tcPr>
-            <w:tcW w:w="506" w:type="dxa"/>
-            <w:vAlign w:val="center"/>
-          </w:tcPr>
-          <w:p>
-            <w:pPr>
-              <w:pStyle w:val="5"/>
-              <w:ind w:left="0" w:firstLine="0"/>
-              <w:jc w:val="center"/>
-              <w:rPr>
-                <w:spacing w:val="-8"/>
-              </w:rPr>
-            </w:pPr>
-            <w:r>
-              <w:rPr>
-                <w:rFonts w:hint="eastAsia"/>
-                <w:spacing w:val="-8"/>
-              </w:rPr>
-              <w:t>(</w:t>
-            </w:r>
-          </w:p>
-        </w:tc>
-      </w:tr>
-    </w:tbl>
-    <w:p>
-      <w:pPr>
-        <w:pStyle w:val="5"/>
-      </w:pPr>
-    </w:p>
-    <w:p>
-      <w:pPr>
-        <w:pStyle w:val="aa"/>
-        <w:rPr>
-          <w:b/>
-          <w:bCs/>
-          <w:i/>
-          <w:iCs/>
-          <w:spacing w:val="-28"/>
-          <w:sz w:val="28"/>
-          <w:szCs w:val="28"/>
-        </w:rPr>
-      </w:pPr>
-    </w:p>
-    <w:p>
-      <w:pPr>
-        <w:pStyle w:val="aa"/>
-        <w:rPr>
-          <w:b/>
-          <w:bCs/>
-          <w:i/>
-          <w:iCs/>
-          <w:spacing w:val="-28"/>
-          <w:sz w:val="28"/>
-          <w:szCs w:val="28"/>
-        </w:rPr>
-      </w:pPr>
-    </w:p>
-    <w:p>
-      <w:pPr>
-        <w:pStyle w:val="aa"/>
-        <w:rPr>
-          <w:b/>
-          <w:bCs/>
-          <w:i/>
-          <w:iCs/>
-          <w:spacing w:val="-28"/>
-          <w:sz w:val="28"/>
-          <w:szCs w:val="28"/>
-        </w:rPr>
-      </w:pPr>
-    </w:p>
-    <w:p>
-      <w:pPr>
-        <w:pStyle w:val="aa"/>
-        <w:rPr>
-          <w:b/>
-          <w:bCs/>
-          <w:i/>
-          <w:iCs/>
-          <w:spacing w:val="-28"/>
-          <w:sz w:val="28"/>
-          <w:szCs w:val="28"/>
-        </w:rPr>
-      </w:pPr>
-    </w:p>
-    <w:p>
-      <w:pPr>
-        <w:pStyle w:val="aa"/>
-        <w:ind w:firstLineChars="100" w:firstLine="220"/>
-        <w:rPr>
-          <w:b/>
-          <w:bCs/>
-          <w:i/>
-          <w:iCs/>
-          <w:spacing w:val="-28"/>
-          <w:sz w:val="28"/>
-          <w:szCs w:val="28"/>
-        </w:rPr>
-      </w:pPr>
-      <w:r>
-        <w:rPr>
-          <w:rFonts w:hint="eastAsia"/>
-          <w:noProof/>
-          <w:w w:val="100"/>
-        </w:rPr>
-        <mc:AlternateContent>
-          <mc:Choice Requires="wps">
-            <w:drawing>
-              <wp:anchor distT="0" distB="0" distL="114300" distR="114300" simplePos="0" relativeHeight="251662848" behindDoc="0" locked="0" layoutInCell="1" allowOverlap="1" wp14:anchorId="03C9CB8C" wp14:editId="22193BE5">
-                <wp:simplePos x="0" y="0"/>
-                <wp:positionH relativeFrom="column">
-                  <wp:posOffset>905087</wp:posOffset>
-                </wp:positionH>
-                <wp:positionV relativeFrom="paragraph">
-                  <wp:posOffset>12488</wp:posOffset>
-                </wp:positionV>
-                <wp:extent cx="220133" cy="169334"/>
-                <wp:effectExtent l="0" t="0" r="27940" b="21590"/>
-                <wp:wrapNone/>
-                <wp:docPr id="1730544544" name="Text Box 3"/>
-                <wp:cNvGraphicFramePr/>
-                <a:graphic xmlns:a="http://schemas.openxmlformats.org/drawingml/2006/main">
-                  <a:graphicData uri="http://schemas.microsoft.com/office/word/2010/wordprocessingShape">
-                    <wps:wsp>
-                      <wps:cNvSpPr txBox="1"/>
-                      <wps:spPr>
-                        <a:xfrm>
-                          <a:off x="0" y="0"/>
-                          <a:ext cx="220133" cy="169334"/>
-                        </a:xfrm>
-                        <a:prstGeom prst="rect">
-                          <a:avLst/>
-                        </a:prstGeom>
-                        <a:solidFill>
-                          <a:schemeClr val="lt1"/>
-                        </a:solidFill>
-                        <a:ln w="6350">
-                          <a:solidFill>
-                            <a:prstClr val="black"/>
-                          </a:solidFill>
-                        </a:ln>
-                      </wps:spPr>
-                      <wps:txbx>
-                        <w:txbxContent>
-                          <w:p/>
-                        </w:txbxContent>
-                      </wps:txbx>
-                      <wps:bodyPr rot="0" spcFirstLastPara="0" vertOverflow="overflow" horzOverflow="overflow" vert="horz" wrap="square" lIns="91440" tIns="45720" rIns="91440" bIns="45720" numCol="1" spcCol="0" rtlCol="0" fromWordArt="0" anchor="t" anchorCtr="0" forceAA="0" compatLnSpc="1">
-                        <a:prstTxWarp prst="textNoShape">
-                          <a:avLst/>
-                        </a:prstTxWarp>
-                        <a:noAutofit/>
-                      </wps:bodyPr>
-                    </wps:wsp>
-                  </a:graphicData>
-                </a:graphic>
-              </wp:anchor>
-            </w:drawing>
-          </mc:Choice>
-          <mc:Fallback>
-            <w:pict>
-              <v:shapetype w14:anchorId="03C9CB8C" id="_x0000_t202" coordsize="21600,21600" o:spt="202" path="m,l,21600r21600,l21600,xe">
-                <v:stroke joinstyle="miter"/>
-                <v:path gradientshapeok="t" o:connecttype="rect"/>
-              </v:shapetype>
-              <v:shape id="Text Box 3" o:spid="_x0000_s1030" type="#_x0000_t202" style="position:absolute;left:0;text-align:left;margin-left:71.25pt;margin-top:1pt;width:17.35pt;height:13.35pt;z-index:251662848;visibility:visible;mso-wrap-style:square;mso-wrap-distance-left:9pt;mso-wrap-distance-top:0;mso-wrap-distance-right:9pt;mso-wrap-distance-bottom:0;mso-position-horizontal:absolute;mso-position-horizontal-relative:text;mso-position-vertical:absolute;mso-position-vertical-relative:text;v-text-anchor:top" o:gfxdata="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" fillcolor="white [3201]" strokeweight=".5pt">
-                <v:textbox>
-                  <w:txbxContent>
-                    <w:p/>
-                  </w:txbxContent>
-                </v:textbox>
-              </v:shape>
-            </w:pict>
-          </mc:Fallback>
-        </mc:AlternateContent>
-      </w:r>
-      <w:r>
-        <w:rPr>
-          <w:rFonts w:hint="eastAsia"/>
-        </w:rPr>
-        <w:t xml:space="preserve">닫는 괄호 </w:t>
-      </w:r>
-      <w:r>
-        <w:t xml:space="preserve">     </w:t>
-      </w:r>
-      <w:r>
-        <w:rPr>
-          <w:rFonts w:hint="eastAsia"/>
-        </w:rPr>
-        <w:t>여는 괄호</w:t>
-      </w:r>
-    </w:p>
-    <w:p>
-      <w:pPr>
-        <w:pStyle w:val="aa"/>
-        <w:rPr>
-          <w:b/>
-          <w:bCs/>
-          <w:i/>
-          <w:iCs/>
-          <w:spacing w:val="-28"/>
-          <w:sz w:val="28"/>
-          <w:szCs w:val="28"/>
-        </w:rPr>
-      </w:pPr>
-    </w:p>
-    <w:p>
-      <w:pPr>
-        <w:pStyle w:val="aa"/>
-        <w:rPr>
-          <w:b/>
-          <w:bCs/>
-          <w:i/>
-          <w:iCs/>
-          <w:spacing w:val="-28"/>
-          <w:sz w:val="28"/>
-          <w:szCs w:val="28"/>
-        </w:rPr>
-      </w:pPr>
-    </w:p>
-    <w:p>
-      <w:pPr>
-        <w:pStyle w:val="aa"/>
-      </w:pPr>
-      <w:r>
-        <w:rPr>
-          <w:b/>
-          <w:bCs/>
-          <w:i/>
-          <w:iCs/>
-          <w:spacing w:val="-28"/>
-          <w:sz w:val="28"/>
-          <w:szCs w:val="28"/>
-        </w:rPr>
-        <w:lastRenderedPageBreak/>
-        <w:t>20</w:t>
-      </w:r>
-      <w:r>
-        <w:rPr>
-          <w:b/>
-          <w:bCs/>
-          <w:i/>
-          <w:iCs/>
-          <w:spacing w:val="-28"/>
-          <w:sz w:val="28"/>
-          <w:szCs w:val="28"/>
-        </w:rPr>
-        <w:t xml:space="preserve">. </w:t>
-      </w:r>
-      <w:r>
-        <w:t> </w:t>
-      </w:r>
-      <w:r>
-        <w:rPr>
-          <w:rFonts w:hint="eastAsia"/>
-        </w:rPr>
-        <w:t>다음 중 성격이</w:t>
-      </w:r>
-      <w:r>
-        <w:rPr>
-          <w:rFonts w:hint="eastAsia"/>
-        </w:rPr>
-        <w:t xml:space="preserve"> </w:t>
-      </w:r>
-      <w:r>
-        <w:rPr>
-          <w:rFonts w:hint="eastAsia"/>
-          <w:u w:val="single"/>
-        </w:rPr>
-        <w:t>다른</w:t>
-      </w:r>
-      <w:r>
-        <w:rPr>
-          <w:rFonts w:hint="eastAsia"/>
-        </w:rPr>
-        <w:t xml:space="preserve"> 것은?</w:t>
-      </w:r>
-    </w:p>
-    <w:p>
-      <w:pPr>
-        <w:pStyle w:val="5"/>
-        <w:rPr>
-          <w:spacing w:val="-11"/>
-        </w:rPr>
-      </w:pPr>
-      <w:r>
-        <w:rPr>
-          <w:spacing w:val="-11"/>
-        </w:rPr>
-        <w:t>①</w:t>
-      </w:r>
-      <w:r>
-        <w:rPr>
-          <w:spacing w:val="-11"/>
-        </w:rPr>
-        <w:t xml:space="preserve"> </w:t>
-      </w:r>
-      <w:r>
-        <w:rPr>
-          <w:spacing w:val="-11"/>
-        </w:rPr>
-        <w:t>REAR</w:t>
-      </w:r>
-    </w:p>
-    <w:p>
-      <w:pPr>
-        <w:pStyle w:val="5"/>
-        <w:rPr>
-          <w:spacing w:val="-5"/>
-        </w:rPr>
-      </w:pPr>
-      <w:r>
-        <w:rPr>
-          <w:spacing w:val="-5"/>
-        </w:rPr>
-        <w:t>②</w:t>
-      </w:r>
-      <w:r>
-        <w:rPr>
-          <w:spacing w:val="-5"/>
-        </w:rPr>
-        <w:t xml:space="preserve"> </w:t>
-      </w:r>
-      <w:r>
-        <w:rPr>
-          <w:spacing w:val="-5"/>
-        </w:rPr>
-        <w:t>TAIL</w:t>
-      </w:r>
-    </w:p>
-    <w:p>
-      <w:pPr>
-        <w:pStyle w:val="5"/>
-      </w:pPr>
-      <w:r>
-        <w:t>③</w:t>
-      </w:r>
-      <w:r>
-        <w:t xml:space="preserve"> </w:t>
-      </w:r>
-      <w:r>
-        <w:t>ENQUEUE</w:t>
-      </w:r>
-    </w:p>
-    <w:p>
-      <w:pPr>
-        <w:pStyle w:val="5"/>
-      </w:pPr>
-      <w:r>
-        <w:t>④</w:t>
-      </w:r>
-      <w:r>
-        <w:t xml:space="preserve"> </w:t>
-      </w:r>
-      <w:r>
-        <w:t>BACK</w:t>
-      </w:r>
-    </w:p>
-    <w:p>
-      <w:pPr>
-        <w:pStyle w:val="5"/>
-      </w:pPr>
-      <w:r>
-        <w:t>⑤</w:t>
-      </w:r>
-      <w:r>
-        <w:t xml:space="preserve"> HEAD</w:t>
-      </w:r>
     </w:p>
     <w:p>
       <w:pPr>
         <w:pStyle w:val="ae"/>
-      </w:pPr>
-    </w:p>
-    <w:p>
-      <w:pPr>
-        <w:pStyle w:val="aa"/>
-        <w:ind w:left="0" w:firstLine="0"/>
-      </w:pPr>
-      <w:r>
-        <w:rPr>
-          <w:b/>
-          <w:bCs/>
-          <w:i/>
-          <w:iCs/>
-          <w:spacing w:val="-28"/>
-          <w:sz w:val="28"/>
-          <w:szCs w:val="28"/>
-        </w:rPr>
-        <w:t xml:space="preserve">21. </w:t>
-      </w:r>
-      <w:r>
-        <w:t> </w:t>
-      </w:r>
-      <w:r>
-        <w:rPr>
-          <w:rFonts w:hint="eastAsia"/>
-        </w:rPr>
-        <w:t xml:space="preserve">그림과 같은 </w:t>
-      </w:r>
-      <w:r>
-        <w:t>QUEUE</w:t>
-      </w:r>
-      <w:r>
-        <w:rPr>
-          <w:rFonts w:hint="eastAsia"/>
-        </w:rPr>
-        <w:t>가 있고</w:t>
-      </w:r>
-      <w:r>
-        <w:t>, FRONT</w:t>
-      </w:r>
-      <w:r>
-        <w:rPr>
-          <w:rFonts w:hint="eastAsia"/>
-        </w:rPr>
-        <w:t>는</w:t>
-      </w:r>
-      <w:r>
-        <w:t xml:space="preserve"> </w:t>
-      </w:r>
-      <w:r>
-        <w:t>3</w:t>
-      </w:r>
-      <w:r>
-        <w:rPr>
-          <w:rFonts w:hint="eastAsia"/>
-        </w:rPr>
-        <w:t>이다.</w:t>
-      </w:r>
-      <w:r>
-        <w:t xml:space="preserve"> </w:t>
-      </w:r>
-      <w:r>
-        <w:rPr>
-          <w:rFonts w:hint="eastAsia"/>
-        </w:rPr>
-        <w:t xml:space="preserve">다음에 </w:t>
-      </w:r>
-      <w:proofErr w:type="spellStart"/>
-      <w:r>
-        <w:rPr>
-          <w:rFonts w:hint="eastAsia"/>
-        </w:rPr>
-        <w:t>답하시오</w:t>
-      </w:r>
-      <w:proofErr w:type="spellEnd"/>
-      <w:r>
-        <w:rPr>
-          <w:rFonts w:hint="eastAsia"/>
-        </w:rPr>
-        <w:t>.</w:t>
-      </w:r>
-    </w:p>
-    <w:p>
-      <w:pPr>
-        <w:pStyle w:val="aa"/>
-        <w:ind w:left="0" w:firstLine="0"/>
-      </w:pPr>
-    </w:p>
-    <w:tbl>
-      <w:tblPr>
-        <w:tblStyle w:val="afb"/>
-        <w:tblW w:w="0" w:type="auto"/>
-        <w:tblLook w:val="04A0" w:firstRow="1" w:lastRow="0" w:firstColumn="1" w:lastColumn="0" w:noHBand="0" w:noVBand="1"/>
-      </w:tblPr>
-      <w:tblGrid>
-        <w:gridCol w:w="588"/>
-        <w:gridCol w:w="588"/>
-        <w:gridCol w:w="588"/>
-        <w:gridCol w:w="588"/>
-        <w:gridCol w:w="589"/>
-        <w:gridCol w:w="589"/>
-        <w:gridCol w:w="589"/>
-      </w:tblGrid>
-      <w:tr>
-        <w:trPr>
-          <w:trHeight w:val="437"/>
-        </w:trPr>
-        <w:tc>
-          <w:tcPr>
-            <w:tcW w:w="588" w:type="dxa"/>
-          </w:tcPr>
-          <w:p>
-            <w:pPr>
-              <w:pStyle w:val="aa"/>
-              <w:ind w:left="0" w:firstLine="0"/>
-              <w:jc w:val="center"/>
-            </w:pPr>
-          </w:p>
-        </w:tc>
-        <w:tc>
-          <w:tcPr>
-            <w:tcW w:w="588" w:type="dxa"/>
-          </w:tcPr>
-          <w:p>
-            <w:pPr>
-              <w:pStyle w:val="aa"/>
-              <w:ind w:left="0" w:firstLine="0"/>
-              <w:jc w:val="center"/>
-            </w:pPr>
-            <w:r>
-              <w:rPr>
-                <w:rFonts w:hint="eastAsia"/>
-              </w:rPr>
-              <w:t>1</w:t>
-            </w:r>
-          </w:p>
-        </w:tc>
-        <w:tc>
-          <w:tcPr>
-            <w:tcW w:w="588" w:type="dxa"/>
-          </w:tcPr>
-          <w:p>
-            <w:pPr>
-              <w:pStyle w:val="aa"/>
-              <w:ind w:left="0" w:firstLine="0"/>
-              <w:jc w:val="center"/>
-            </w:pPr>
-            <w:r>
-              <w:rPr>
-                <w:rFonts w:hint="eastAsia"/>
-              </w:rPr>
-              <w:t>2</w:t>
-            </w:r>
-          </w:p>
-        </w:tc>
-        <w:tc>
-          <w:tcPr>
-            <w:tcW w:w="588" w:type="dxa"/>
-          </w:tcPr>
-          <w:p>
-            <w:pPr>
-              <w:pStyle w:val="aa"/>
-              <w:ind w:left="0" w:firstLine="0"/>
-              <w:jc w:val="center"/>
-            </w:pPr>
-            <w:r>
-              <w:rPr>
-                <w:rFonts w:hint="eastAsia"/>
-              </w:rPr>
-              <w:t>3</w:t>
-            </w:r>
-          </w:p>
-        </w:tc>
-        <w:tc>
-          <w:tcPr>
-            <w:tcW w:w="589" w:type="dxa"/>
-          </w:tcPr>
-          <w:p>
-            <w:pPr>
-              <w:pStyle w:val="aa"/>
-              <w:ind w:left="0" w:firstLine="0"/>
-              <w:jc w:val="center"/>
-            </w:pPr>
-            <w:r>
-              <w:rPr>
-                <w:rFonts w:hint="eastAsia"/>
-              </w:rPr>
-              <w:t>4</w:t>
-            </w:r>
-          </w:p>
-        </w:tc>
-        <w:tc>
-          <w:tcPr>
-            <w:tcW w:w="589" w:type="dxa"/>
-          </w:tcPr>
-          <w:p>
-            <w:pPr>
-              <w:pStyle w:val="aa"/>
-              <w:ind w:left="0" w:firstLine="0"/>
-              <w:jc w:val="center"/>
-            </w:pPr>
-            <w:r>
-              <w:rPr>
-                <w:rFonts w:hint="eastAsia"/>
-              </w:rPr>
-              <w:t>5</w:t>
-            </w:r>
-          </w:p>
-        </w:tc>
-        <w:tc>
-          <w:tcPr>
-            <w:tcW w:w="589" w:type="dxa"/>
-          </w:tcPr>
-          <w:p>
-            <w:pPr>
-              <w:pStyle w:val="aa"/>
-              <w:ind w:left="0" w:firstLine="0"/>
-              <w:jc w:val="center"/>
-            </w:pPr>
-            <w:r>
-              <w:rPr>
-                <w:rFonts w:hint="eastAsia"/>
-              </w:rPr>
-              <w:t>5</w:t>
-            </w:r>
-          </w:p>
-        </w:tc>
-      </w:tr>
-    </w:tbl>
-    <w:p>
-      <w:pPr>
-        <w:pStyle w:val="aa"/>
-        <w:ind w:left="0" w:firstLine="0"/>
-      </w:pPr>
-    </w:p>
-    <w:p>
-      <w:pPr>
-        <w:pStyle w:val="aa"/>
-        <w:numPr>
-          <w:ilvl w:val="0"/>
-          <w:numId w:val="5"/>
-        </w:numPr>
-      </w:pPr>
-      <w:r>
-        <w:t>DEQUEUE</w:t>
-      </w:r>
-      <w:r>
-        <w:rPr>
-          <w:rFonts w:hint="eastAsia"/>
-        </w:rPr>
-        <w:t xml:space="preserve">를 </w:t>
-      </w:r>
-      <w:r>
-        <w:t>1</w:t>
-      </w:r>
-      <w:r>
-        <w:rPr>
-          <w:rFonts w:hint="eastAsia"/>
-        </w:rPr>
-        <w:t>회 실행하면 출력되는 값은?</w:t>
-      </w:r>
-    </w:p>
-    <w:p>
-      <w:pPr>
-        <w:pStyle w:val="aa"/>
-        <w:ind w:left="800" w:firstLine="0"/>
-      </w:pPr>
-    </w:p>
-    <w:p>
-      <w:pPr>
-        <w:pStyle w:val="aa"/>
-        <w:numPr>
-          <w:ilvl w:val="0"/>
-          <w:numId w:val="5"/>
-        </w:numPr>
-      </w:pPr>
-      <w:r>
-        <w:rPr>
-          <w:rFonts w:hint="eastAsia"/>
-        </w:rPr>
-        <w:t>E</w:t>
-      </w:r>
-      <w:r>
-        <w:t>NQUEUE</w:t>
-      </w:r>
-      <w:r>
-        <w:rPr>
-          <w:rFonts w:hint="eastAsia"/>
-        </w:rPr>
-        <w:t xml:space="preserve">를 </w:t>
-      </w:r>
-      <w:r>
-        <w:t>1</w:t>
-      </w:r>
-      <w:r>
-        <w:rPr>
-          <w:rFonts w:hint="eastAsia"/>
-        </w:rPr>
-        <w:t xml:space="preserve">회 실행하여 </w:t>
-      </w:r>
-      <w:r>
-        <w:t>5</w:t>
-      </w:r>
-      <w:r>
-        <w:rPr>
-          <w:rFonts w:hint="eastAsia"/>
-        </w:rPr>
-        <w:t>를 집어넣으면 R</w:t>
-      </w:r>
-      <w:r>
-        <w:t>EAR</w:t>
-      </w:r>
-      <w:r>
-        <w:rPr>
-          <w:rFonts w:hint="eastAsia"/>
-        </w:rPr>
-        <w:t>의 값은?</w:t>
-      </w:r>
-    </w:p>
-    <w:p>
-      <w:pPr>
-        <w:pStyle w:val="afc"/>
-      </w:pPr>
-    </w:p>
-    <w:p>
-      <w:pPr>
-        <w:pStyle w:val="aa"/>
-        <w:numPr>
-          <w:ilvl w:val="0"/>
-          <w:numId w:val="5"/>
-        </w:numPr>
-      </w:pPr>
-      <w:r>
-        <w:rPr>
-          <w:rFonts w:hint="eastAsia"/>
-        </w:rPr>
-        <w:t>2</w:t>
-      </w:r>
-      <w:r>
-        <w:t>)</w:t>
-      </w:r>
-      <w:r>
-        <w:rPr>
-          <w:rFonts w:hint="eastAsia"/>
-        </w:rPr>
-        <w:t>번을 진행한 후,</w:t>
-      </w:r>
-      <w:r>
-        <w:t xml:space="preserve"> FRONT</w:t>
-      </w:r>
-      <w:r>
-        <w:rPr>
-          <w:rFonts w:hint="eastAsia"/>
-        </w:rPr>
-        <w:t>의 값은?</w:t>
-      </w:r>
-    </w:p>
-    <w:p>
-      <w:pPr>
-        <w:pStyle w:val="afc"/>
-      </w:pPr>
-    </w:p>
-    <w:p>
-      <w:pPr>
-        <w:pStyle w:val="aa"/>
-        <w:numPr>
-          <w:ilvl w:val="0"/>
-          <w:numId w:val="5"/>
-        </w:numPr>
-      </w:pPr>
-      <w:r>
-        <w:rPr>
-          <w:rFonts w:hint="eastAsia"/>
-        </w:rPr>
-        <w:t>F</w:t>
-      </w:r>
-      <w:r>
-        <w:t>RONT</w:t>
-      </w:r>
-      <w:r>
-        <w:rPr>
-          <w:rFonts w:hint="eastAsia"/>
-        </w:rPr>
-        <w:t>와 R</w:t>
-      </w:r>
-      <w:r>
-        <w:t>EAR</w:t>
-      </w:r>
-      <w:r>
-        <w:rPr>
-          <w:rFonts w:hint="eastAsia"/>
-        </w:rPr>
-        <w:t>가 같을 때를 무엇이라 하는가?</w:t>
-      </w:r>
-    </w:p>
-    <w:p>
-      <w:pPr>
-        <w:pStyle w:val="afc"/>
-      </w:pPr>
-    </w:p>
-    <w:p>
-      <w:pPr>
-        <w:pStyle w:val="aa"/>
-        <w:numPr>
-          <w:ilvl w:val="0"/>
-          <w:numId w:val="5"/>
-        </w:numPr>
-      </w:pPr>
-      <w:r>
-        <w:rPr>
-          <w:rFonts w:hint="eastAsia"/>
-        </w:rPr>
-        <w:t>선형 큐의 단점은?</w:t>
-      </w:r>
-    </w:p>
-    <w:p>
-      <w:pPr>
-        <w:pStyle w:val="aa"/>
-        <w:ind w:left="800" w:firstLine="0"/>
-      </w:pPr>
-    </w:p>
-    <w:p>
-      <w:pPr>
-        <w:pStyle w:val="aa"/>
-        <w:ind w:left="0" w:firstLine="0"/>
-      </w:pPr>
-      <w:r>
-        <w:rPr>
-          <w:b/>
-          <w:bCs/>
-          <w:i/>
-          <w:iCs/>
-          <w:spacing w:val="-28"/>
-          <w:sz w:val="28"/>
-          <w:szCs w:val="28"/>
-        </w:rPr>
-        <w:t xml:space="preserve">22. </w:t>
-      </w:r>
-      <w:r>
-        <w:t> </w:t>
-      </w:r>
-      <w:r>
-        <w:rPr>
-          <w:rFonts w:hint="eastAsia"/>
-        </w:rPr>
-        <w:t xml:space="preserve">배열로 구현한 </w:t>
-      </w:r>
-      <w:r>
-        <w:rPr>
-          <w:rFonts w:hint="eastAsia"/>
-        </w:rPr>
-        <w:t xml:space="preserve">원형 큐에 대한 설명으로 옳지 </w:t>
-      </w:r>
-      <w:r>
-        <w:rPr>
-          <w:rFonts w:hint="eastAsia"/>
-          <w:u w:val="single"/>
-        </w:rPr>
-        <w:t>않은</w:t>
-      </w:r>
-      <w:r>
-        <w:rPr>
-          <w:rFonts w:hint="eastAsia"/>
-        </w:rPr>
-        <w:t xml:space="preserve"> 것은</w:t>
-      </w:r>
-      <w:r>
-        <w:rPr>
-          <w:rFonts w:hint="eastAsia"/>
-        </w:rPr>
-        <w:t>?</w:t>
-      </w:r>
-    </w:p>
-    <w:p>
-      <w:pPr>
-        <w:pStyle w:val="5"/>
-        <w:rPr>
-          <w:spacing w:val="-11"/>
-        </w:rPr>
-      </w:pPr>
-      <w:r>
-        <w:rPr>
-          <w:spacing w:val="-11"/>
-        </w:rPr>
-        <w:t>①</w:t>
-      </w:r>
-      <w:r>
-        <w:rPr>
-          <w:spacing w:val="-11"/>
-        </w:rPr>
-        <w:t xml:space="preserve"> </w:t>
-      </w:r>
-      <w:r>
-        <w:rPr>
-          <w:rFonts w:hint="eastAsia"/>
-          <w:spacing w:val="-11"/>
-        </w:rPr>
-        <w:t xml:space="preserve">원형 큐는 인덱스가 </w:t>
-      </w:r>
-      <w:r>
-        <w:rPr>
-          <w:spacing w:val="-11"/>
-        </w:rPr>
-        <w:t xml:space="preserve">1 </w:t>
-      </w:r>
-      <w:r>
-        <w:rPr>
-          <w:rFonts w:hint="eastAsia"/>
-          <w:spacing w:val="-11"/>
-        </w:rPr>
-        <w:t>부터 시작한다</w:t>
-      </w:r>
-      <w:r>
-        <w:rPr>
-          <w:rFonts w:hint="eastAsia"/>
-          <w:spacing w:val="-11"/>
-        </w:rPr>
-        <w:t>.</w:t>
-      </w:r>
-    </w:p>
-    <w:p>
-      <w:pPr>
-        <w:pStyle w:val="5"/>
-        <w:rPr>
-          <w:spacing w:val="-5"/>
-        </w:rPr>
-      </w:pPr>
-      <w:r>
-        <w:rPr>
-          <w:spacing w:val="-5"/>
-        </w:rPr>
-        <w:t>②</w:t>
-      </w:r>
-      <w:r>
-        <w:rPr>
-          <w:spacing w:val="-5"/>
-        </w:rPr>
-        <w:t xml:space="preserve"> </w:t>
-      </w:r>
-      <w:r>
-        <w:rPr>
-          <w:rFonts w:hint="eastAsia"/>
-          <w:spacing w:val="-5"/>
-        </w:rPr>
-        <w:t>선형 큐의 단점을 보완한 것이다.</w:t>
-      </w:r>
-    </w:p>
-    <w:p>
-      <w:pPr>
-        <w:pStyle w:val="5"/>
-      </w:pPr>
-      <w:r>
-        <w:t>③</w:t>
-      </w:r>
-      <w:r>
-        <w:t xml:space="preserve"> </w:t>
-      </w:r>
-      <w:r>
-        <w:tab/>
-      </w:r>
-      <w:r>
-        <w:rPr>
-          <w:rFonts w:hint="eastAsia"/>
-        </w:rPr>
-        <w:t>1차원 배열을 사용한다.</w:t>
-      </w:r>
-    </w:p>
-    <w:p>
-      <w:pPr>
-        <w:pStyle w:val="5"/>
-      </w:pPr>
-      <w:r>
-        <w:t>④</w:t>
-      </w:r>
-      <w:r>
-        <w:t xml:space="preserve"> </w:t>
-      </w:r>
-      <w:r>
-        <w:t>rear+1</w:t>
-      </w:r>
-      <w:r>
-        <w:rPr>
-          <w:rFonts w:hint="eastAsia"/>
-        </w:rPr>
-        <w:t xml:space="preserve">과 </w:t>
-      </w:r>
-      <w:r>
-        <w:t>front</w:t>
-      </w:r>
-      <w:r>
-        <w:rPr>
-          <w:rFonts w:hint="eastAsia"/>
-        </w:rPr>
-        <w:t>의 값이 같으면 꽉 차 있는 것이다.</w:t>
-      </w:r>
-    </w:p>
-    <w:p>
-      <w:pPr>
-        <w:pStyle w:val="5"/>
-      </w:pPr>
-      <w:r>
-        <w:t>⑤</w:t>
-      </w:r>
-      <w:r>
-        <w:t xml:space="preserve"> </w:t>
-      </w:r>
-      <w:r>
-        <w:rPr>
-          <w:rFonts w:hint="eastAsia"/>
-        </w:rPr>
-        <w:t>%연산자를 이용하여 구현한다.</w:t>
-      </w:r>
-    </w:p>
-    <w:p>
-      <w:pPr>
-        <w:pStyle w:val="aa"/>
-      </w:pPr>
-    </w:p>
-    <w:p>
-      <w:pPr>
-        <w:pStyle w:val="aa"/>
-        <w:ind w:left="0" w:firstLine="0"/>
-      </w:pPr>
-      <w:r>
-        <w:rPr>
-          <w:b/>
-          <w:bCs/>
-          <w:i/>
-          <w:iCs/>
-          <w:spacing w:val="-28"/>
-          <w:sz w:val="28"/>
-          <w:szCs w:val="28"/>
-        </w:rPr>
-        <w:t xml:space="preserve">23. </w:t>
-      </w:r>
-      <w:r>
-        <w:t> </w:t>
-      </w:r>
-      <w:r>
-        <w:rPr>
-          <w:rFonts w:hint="eastAsia"/>
-        </w:rPr>
-        <w:t xml:space="preserve">스택을 활용하는 문제가 </w:t>
-      </w:r>
-      <w:r>
-        <w:rPr>
-          <w:rFonts w:hint="eastAsia"/>
-          <w:u w:val="single"/>
-        </w:rPr>
-        <w:t>아닌</w:t>
-      </w:r>
-      <w:r>
-        <w:rPr>
-          <w:rFonts w:hint="eastAsia"/>
-        </w:rPr>
-        <w:t xml:space="preserve"> 것은?</w:t>
-      </w:r>
-    </w:p>
-    <w:p>
-      <w:pPr>
-        <w:pStyle w:val="5"/>
-        <w:rPr>
-          <w:spacing w:val="-11"/>
-        </w:rPr>
-      </w:pPr>
-      <w:r>
-        <w:rPr>
-          <w:spacing w:val="-11"/>
-        </w:rPr>
-        <w:t>①</w:t>
-      </w:r>
-      <w:r>
-        <w:rPr>
-          <w:spacing w:val="-11"/>
-        </w:rPr>
-        <w:t xml:space="preserve"> </w:t>
-      </w:r>
-      <w:r>
-        <w:rPr>
-          <w:rFonts w:hint="eastAsia"/>
-          <w:spacing w:val="-11"/>
-        </w:rPr>
-        <w:t>괄호 체크 문제</w:t>
-      </w:r>
-    </w:p>
-    <w:p>
-      <w:pPr>
-        <w:pStyle w:val="5"/>
-        <w:rPr>
-          <w:spacing w:val="-5"/>
-        </w:rPr>
-      </w:pPr>
-      <w:r>
-        <w:rPr>
-          <w:spacing w:val="-5"/>
-        </w:rPr>
-        <w:t>②</w:t>
-      </w:r>
-      <w:r>
-        <w:rPr>
-          <w:spacing w:val="-5"/>
-        </w:rPr>
-        <w:t xml:space="preserve"> </w:t>
-      </w:r>
-      <w:proofErr w:type="spellStart"/>
-      <w:r>
-        <w:rPr>
-          <w:rFonts w:hint="eastAsia"/>
-          <w:spacing w:val="-5"/>
-        </w:rPr>
-        <w:t>팰</w:t>
-      </w:r>
-      <w:r>
-        <w:rPr>
-          <w:rFonts w:hint="eastAsia"/>
-          <w:spacing w:val="-5"/>
-        </w:rPr>
-        <w:t>린드롬</w:t>
-      </w:r>
-      <w:proofErr w:type="spellEnd"/>
-    </w:p>
-    <w:p>
-      <w:pPr>
-        <w:pStyle w:val="5"/>
-      </w:pPr>
-      <w:r>
-        <w:t>③</w:t>
-      </w:r>
-      <w:r>
-        <w:t xml:space="preserve"> </w:t>
-      </w:r>
-      <w:r>
-        <w:rPr>
-          <w:rFonts w:hint="eastAsia"/>
-        </w:rPr>
-        <w:t xml:space="preserve">프린트 </w:t>
-      </w:r>
-      <w:proofErr w:type="spellStart"/>
-      <w:r>
-        <w:rPr>
-          <w:rFonts w:hint="eastAsia"/>
-        </w:rPr>
-        <w:t>대기열</w:t>
-      </w:r>
-      <w:proofErr w:type="spellEnd"/>
-    </w:p>
-    <w:p>
-      <w:pPr>
-        <w:pStyle w:val="5"/>
-      </w:pPr>
-      <w:r>
-        <w:t>④</w:t>
-      </w:r>
-      <w:r>
-        <w:t xml:space="preserve"> </w:t>
-      </w:r>
-      <w:r>
-        <w:rPr>
-          <w:rFonts w:hint="eastAsia"/>
-        </w:rPr>
-        <w:t>후위 표기 연산자</w:t>
-      </w:r>
-    </w:p>
-    <w:p>
-      <w:pPr>
-        <w:pStyle w:val="5"/>
-      </w:pPr>
-      <w:r>
-        <w:t>⑤</w:t>
-      </w:r>
-      <w:r>
-        <w:t xml:space="preserve"> </w:t>
-      </w:r>
-      <w:r>
-        <w:rPr>
-          <w:rFonts w:hint="eastAsia"/>
-        </w:rPr>
-        <w:t>미로 찾기</w:t>
-      </w:r>
+        <w:ind w:left="0"/>
+      </w:pPr>
     </w:p>
     <w:p>
       <w:pPr>
         <w:pStyle w:val="ae"/>
-      </w:pPr>
-    </w:p>
-    <w:p>
-      <w:pPr>
-        <w:pStyle w:val="aa"/>
-        <w:ind w:left="0" w:firstLine="0"/>
-      </w:pPr>
-      <w:r>
-        <w:rPr>
-          <w:b/>
-          <w:bCs/>
-          <w:i/>
-          <w:iCs/>
-          <w:spacing w:val="-28"/>
-          <w:sz w:val="28"/>
-          <w:szCs w:val="28"/>
-        </w:rPr>
-        <w:t xml:space="preserve">24. </w:t>
-      </w:r>
-      <w:r>
-        <w:t> </w:t>
-      </w:r>
-      <w:r>
-        <w:rPr>
-          <w:rFonts w:hint="eastAsia"/>
-        </w:rPr>
-        <w:t>배열로 구현한 원형 큐에서 다음 빈칸에 들어갈 내용은?</w:t>
-      </w:r>
-      <w:r>
-        <w:t>?</w:t>
-      </w:r>
-    </w:p>
-    <w:p>
-      <w:pPr>
-        <w:pStyle w:val="aa"/>
-        <w:ind w:left="0" w:firstLine="0"/>
-        <w:rPr>
-          <w:b/>
-          <w:bCs/>
-          <w:i/>
-          <w:iCs/>
-          <w:spacing w:val="-28"/>
-          <w:sz w:val="28"/>
-          <w:szCs w:val="28"/>
-        </w:rPr>
-      </w:pPr>
-      <w:r>
-        <w:rPr>
-          <w:b/>
-          <w:bCs/>
-          <w:i/>
-          <w:iCs/>
-          <w:noProof/>
-          <w:spacing w:val="-28"/>
-          <w:sz w:val="28"/>
-          <w:szCs w:val="28"/>
-        </w:rPr>
-        <w:drawing>
-          <wp:inline distT="0" distB="0" distL="0" distR="0" wp14:anchorId="64689EA2" wp14:editId="50EA19E3">
-            <wp:extent cx="2303145" cy="1202055"/>
-            <wp:effectExtent l="0" t="0" r="1905" b="0"/>
-            <wp:docPr id="620653463" name="그림 4"/>
-            <wp:cNvGraphicFramePr>
-              <a:graphicFrameLocks xmlns:a="http://schemas.openxmlformats.org/drawingml/2006/main" noChangeAspect="1"/>
-            </wp:cNvGraphicFramePr>
-            <a:graphic xmlns:a="http://schemas.openxmlformats.org/drawingml/2006/main">
-              <a:graphicData uri="http://schemas.openxmlformats.org/drawingml/2006/picture">
-                <pic:pic xmlns:pic="http://schemas.openxmlformats.org/drawingml/2006/picture">
-                  <pic:nvPicPr>
-                    <pic:cNvPr id="0" name="Picture 3"/>
-                    <pic:cNvPicPr>
-                      <a:picLocks noChangeAspect="1" noChangeArrowheads="1"/>
-                    </pic:cNvPicPr>
-                  </pic:nvPicPr>
-                  <pic:blipFill>
-                    <a:blip r:embed="rId23">
-                      <a:extLst>
-                        <a:ext uri="{28A0092B-C50C-407E-A947-70E740481C1C}">
-                          <a14:useLocalDpi xmlns:a14="http://schemas.microsoft.com/office/drawing/2010/main" val="0"/>
-                        </a:ext>
-                      </a:extLst>
-                    </a:blip>
-                    <a:srcRect/>
-                    <a:stretch>
-                      <a:fillRect/>
-                    </a:stretch>
-                  </pic:blipFill>
-                  <pic:spPr bwMode="auto">
-                    <a:xfrm>
-                      <a:off x="0" y="0"/>
-                      <a:ext cx="2303145" cy="1202055"/>
-                    </a:xfrm>
-                    <a:prstGeom prst="rect">
-                      <a:avLst/>
-                    </a:prstGeom>
-                    <a:noFill/>
-                    <a:ln>
-                      <a:noFill/>
-                    </a:ln>
-                  </pic:spPr>
-                </pic:pic>
-              </a:graphicData>
-            </a:graphic>
-          </wp:inline>
-        </w:drawing>
-      </w:r>
-    </w:p>
-    <w:p>
-      <w:pPr>
-        <w:pStyle w:val="aa"/>
-        <w:ind w:left="0" w:firstLine="0"/>
-        <w:rPr>
-          <w:b/>
-          <w:bCs/>
-          <w:i/>
-          <w:iCs/>
-          <w:spacing w:val="-28"/>
-          <w:sz w:val="28"/>
-          <w:szCs w:val="28"/>
-        </w:rPr>
-      </w:pPr>
-      <w:proofErr w:type="spellStart"/>
-      <w:r>
-        <w:rPr>
-          <w:rFonts w:hint="eastAsia"/>
-        </w:rPr>
-        <w:t>ㄱ</w:t>
-      </w:r>
-      <w:proofErr w:type="spellEnd"/>
-      <w:r>
-        <w:rPr>
-          <w:rFonts w:hint="eastAsia"/>
-        </w:rPr>
-        <w:t>.</w:t>
-      </w:r>
-      <w:r>
-        <w:t xml:space="preserve"> </w:t>
-      </w:r>
-      <w:r>
-        <w:rPr>
-          <w:rFonts w:hint="eastAsia"/>
-        </w:rPr>
-        <w:t xml:space="preserve">배열의 크기 </w:t>
-      </w:r>
-      <w:proofErr w:type="spellStart"/>
-      <w:r>
-        <w:rPr>
-          <w:rFonts w:hint="eastAsia"/>
-        </w:rPr>
-        <w:t>ㄴ</w:t>
-      </w:r>
-      <w:proofErr w:type="spellEnd"/>
-      <w:r>
-        <w:rPr>
-          <w:rFonts w:hint="eastAsia"/>
-        </w:rPr>
-        <w:t>.</w:t>
-      </w:r>
-      <w:r>
-        <w:t xml:space="preserve"> front </w:t>
-      </w:r>
-      <w:r>
-        <w:rPr>
-          <w:rFonts w:hint="eastAsia"/>
-        </w:rPr>
-        <w:t xml:space="preserve">값 </w:t>
-      </w:r>
-      <w:proofErr w:type="spellStart"/>
-      <w:r>
-        <w:rPr>
-          <w:rFonts w:hint="eastAsia"/>
-        </w:rPr>
-        <w:t>ㄷ</w:t>
-      </w:r>
-      <w:proofErr w:type="spellEnd"/>
-      <w:r>
-        <w:t xml:space="preserve"> </w:t>
-      </w:r>
-      <w:r>
-        <w:rPr>
-          <w:rFonts w:hint="eastAsia"/>
-        </w:rPr>
-        <w:t>r</w:t>
-      </w:r>
-      <w:r>
-        <w:t>ear</w:t>
-      </w:r>
-      <w:r>
-        <w:rPr>
-          <w:rFonts w:hint="eastAsia"/>
-        </w:rPr>
-        <w:t xml:space="preserve"> 값 </w:t>
-      </w:r>
-      <w:proofErr w:type="spellStart"/>
-      <w:r>
-        <w:rPr>
-          <w:rFonts w:hint="eastAsia"/>
-        </w:rPr>
-        <w:t>ㄹ</w:t>
-      </w:r>
-      <w:proofErr w:type="spellEnd"/>
-      <w:r>
-        <w:t xml:space="preserve">. </w:t>
-      </w:r>
-      <w:r>
-        <w:rPr>
-          <w:rFonts w:hint="eastAsia"/>
-        </w:rPr>
-        <w:t>큐의 현재 크기</w:t>
-      </w:r>
-    </w:p>
-    <w:p>
-      <w:pPr>
-        <w:pStyle w:val="5"/>
-      </w:pPr>
-    </w:p>
-    <w:p>
-      <w:pPr>
-        <w:pStyle w:val="aa"/>
-        <w:ind w:left="211" w:hangingChars="100" w:hanging="211"/>
-      </w:pPr>
-      <w:r>
-        <w:rPr>
-          <w:b/>
-          <w:bCs/>
-          <w:i/>
-          <w:iCs/>
-          <w:spacing w:val="-28"/>
-          <w:sz w:val="28"/>
-          <w:szCs w:val="28"/>
-        </w:rPr>
-        <w:t xml:space="preserve">25. </w:t>
-      </w:r>
-      <w:r>
-        <w:t> </w:t>
-      </w:r>
-      <w:r>
-        <w:rPr>
-          <w:rFonts w:hint="eastAsia"/>
-        </w:rPr>
-        <w:t xml:space="preserve">다음은 </w:t>
-      </w:r>
-      <w:proofErr w:type="spellStart"/>
-      <w:r>
-        <w:rPr>
-          <w:rFonts w:hint="eastAsia"/>
-        </w:rPr>
-        <w:t>팰</w:t>
-      </w:r>
-      <w:r>
-        <w:rPr>
-          <w:rFonts w:hint="eastAsia"/>
-        </w:rPr>
-        <w:t>린드롬을</w:t>
-      </w:r>
-      <w:proofErr w:type="spellEnd"/>
-      <w:r>
-        <w:rPr>
-          <w:rFonts w:hint="eastAsia"/>
-        </w:rPr>
-        <w:t xml:space="preserve"> 검출하는 문제이다.</w:t>
-      </w:r>
-      <w:r>
-        <w:t xml:space="preserve"> _</w:t>
-      </w:r>
-      <w:proofErr w:type="spellStart"/>
-      <w:r>
-        <w:t>srt</w:t>
-      </w:r>
-      <w:proofErr w:type="spellEnd"/>
-      <w:r>
-        <w:rPr>
-          <w:rFonts w:hint="eastAsia"/>
-        </w:rPr>
-        <w:t xml:space="preserve">이 </w:t>
-      </w:r>
-      <w:r>
-        <w:t>“</w:t>
-      </w:r>
-      <w:proofErr w:type="spellStart"/>
-      <w:r>
-        <w:rPr>
-          <w:rFonts w:hint="eastAsia"/>
-        </w:rPr>
-        <w:t>c</w:t>
-      </w:r>
-      <w:r>
-        <w:t>oabcdbaoc</w:t>
-      </w:r>
-      <w:proofErr w:type="spellEnd"/>
-      <w:r>
-        <w:t>”</w:t>
-      </w:r>
-      <w:r>
-        <w:t xml:space="preserve"> </w:t>
-      </w:r>
-      <w:r>
-        <w:rPr>
-          <w:rFonts w:hint="eastAsia"/>
-        </w:rPr>
-        <w:t xml:space="preserve">일 때, </w:t>
-      </w:r>
-      <w:r>
-        <w:t>3</w:t>
-      </w:r>
-      <w:r>
-        <w:rPr>
-          <w:rFonts w:hint="eastAsia"/>
-        </w:rPr>
-        <w:t xml:space="preserve">번째 </w:t>
-      </w:r>
-      <w:r>
-        <w:t>while</w:t>
-      </w:r>
-      <w:r>
-        <w:rPr>
-          <w:rFonts w:hint="eastAsia"/>
-        </w:rPr>
-        <w:t>문이 몇 번 돌고 멈추는가?</w:t>
-      </w:r>
-    </w:p>
-    <w:p>
-      <w:pPr>
-        <w:pStyle w:val="5"/>
-      </w:pPr>
-      <w:r>
-        <w:rPr>
-          <w:noProof/>
-        </w:rPr>
-        <w:drawing>
-          <wp:inline distT="0" distB="0" distL="0" distR="0" wp14:anchorId="2E877868" wp14:editId="40B22E25">
-            <wp:extent cx="4121785" cy="3557418"/>
-            <wp:effectExtent l="0" t="0" r="0" b="5080"/>
-            <wp:docPr id="453190601" name="그림 1" descr="텍스트이(가) 표시된 사진&#10;&#10;자동 생성된 설명"/>
-            <wp:cNvGraphicFramePr>
-              <a:graphicFrameLocks xmlns:a="http://schemas.openxmlformats.org/drawingml/2006/main" noChangeAspect="1"/>
-            </wp:cNvGraphicFramePr>
-            <a:graphic xmlns:a="http://schemas.openxmlformats.org/drawingml/2006/main">
-              <a:graphicData uri="http://schemas.openxmlformats.org/drawingml/2006/picture">
-                <pic:pic xmlns:pic="http://schemas.openxmlformats.org/drawingml/2006/picture">
-                  <pic:nvPicPr>
-                    <pic:cNvPr id="453190601" name="그림 1" descr="텍스트이(가) 표시된 사진&#10;&#10;자동 생성된 설명"/>
-                    <pic:cNvPicPr/>
-                  </pic:nvPicPr>
-                  <pic:blipFill>
-                    <a:blip r:embed="rId24"/>
-                    <a:stretch>
-                      <a:fillRect/>
-                    </a:stretch>
-                  </pic:blipFill>
-                  <pic:spPr>
-                    <a:xfrm>
-                      <a:off x="0" y="0"/>
-                      <a:ext cx="4121785" cy="3557418"/>
-                    </a:xfrm>
-                    <a:prstGeom prst="rect">
-                      <a:avLst/>
-                    </a:prstGeom>
-                  </pic:spPr>
-                </pic:pic>
-              </a:graphicData>
-            </a:graphic>
-          </wp:inline>
-        </w:drawing>
-      </w:r>
-    </w:p>
-    <w:p>
-      <w:pPr>
-        <w:pStyle w:val="5"/>
-      </w:pPr>
-    </w:p>
-    <w:p>
-      <w:pPr>
-        <w:pStyle w:val="5"/>
+        <w:ind w:left="0"/>
       </w:pPr>
     </w:p>
     <w:p>
       <w:pPr>
         <w:pStyle w:val="ae"/>
-      </w:pPr>
-      <w:r>
-        <w:rPr>
-          <w:rFonts w:hint="eastAsia"/>
-        </w:rPr>
-        <w:t>정답</w:t>
-      </w:r>
-      <w:r>
-        <w:t>:</w:t>
-      </w:r>
-      <w:r>
-        <w:t xml:space="preserve"> </w:t>
-      </w:r>
-      <w:r>
-        <w:t xml:space="preserve"> </w:t>
-      </w:r>
+        <w:ind w:left="0"/>
+      </w:pPr>
     </w:p>
     <w:p>
       <w:pPr>
         <w:pStyle w:val="ae"/>
+        <w:ind w:left="0"/>
       </w:pPr>
     </w:p>
     <w:p>
       <w:pPr>
         <w:pStyle w:val="ae"/>
+        <w:ind w:left="0"/>
       </w:pPr>
     </w:p>
     <w:p>
       <w:pPr>
         <w:pStyle w:val="ae"/>
+        <w:ind w:left="0"/>
       </w:pPr>
     </w:p>
     <w:p>
       <w:pPr>
         <w:pStyle w:val="ae"/>
+        <w:ind w:left="0"/>
       </w:pPr>
     </w:p>
     <w:p>
       <w:pPr>
         <w:pStyle w:val="ae"/>
+        <w:ind w:left="0"/>
       </w:pPr>
     </w:p>
     <w:p>
       <w:pPr>
         <w:pStyle w:val="ae"/>
+        <w:ind w:left="0"/>
       </w:pPr>
     </w:p>
     <w:p>
       <w:pPr>
         <w:pStyle w:val="ae"/>
+        <w:ind w:left="0"/>
       </w:pPr>
     </w:p>
     <w:p>
       <w:pPr>
         <w:pStyle w:val="ae"/>
-      </w:pPr>
-    </w:p>
-    <w:p>
-      <w:pPr>
-        <w:pStyle w:val="ae"/>
-      </w:pPr>
-    </w:p>
-    <w:p>
-      <w:pPr>
-        <w:pStyle w:val="ae"/>
-      </w:pPr>
-    </w:p>
-    <w:p>
-      <w:pPr>
-        <w:pStyle w:val="ae"/>
-      </w:pPr>
-    </w:p>
-    <w:p>
-      <w:pPr>
-        <w:pStyle w:val="ae"/>
-      </w:pPr>
-    </w:p>
-    <w:p>
-      <w:pPr>
-        <w:pStyle w:val="ae"/>
-      </w:pPr>
-    </w:p>
-    <w:p>
-      <w:pPr>
-        <w:pStyle w:val="ae"/>
-      </w:pPr>
-    </w:p>
-    <w:p>
-      <w:pPr>
-        <w:pStyle w:val="ae"/>
-      </w:pPr>
-    </w:p>
-    <w:p>
-      <w:pPr>
-        <w:pStyle w:val="ae"/>
-      </w:pPr>
-    </w:p>
-    <w:p>
-      <w:pPr>
-        <w:pStyle w:val="ae"/>
-      </w:pPr>
-    </w:p>
-    <w:p>
-      <w:pPr>
-        <w:pStyle w:val="ae"/>
-      </w:pPr>
-    </w:p>
-    <w:p>
-      <w:pPr>
-        <w:pStyle w:val="ae"/>
-      </w:pPr>
-    </w:p>
-    <w:p>
-      <w:pPr>
-        <w:pStyle w:val="ae"/>
-      </w:pPr>
-    </w:p>
-    <w:p>
-      <w:pPr>
-        <w:pStyle w:val="ae"/>
-      </w:pPr>
-    </w:p>
-    <w:p>
-      <w:pPr>
-        <w:pStyle w:val="ae"/>
-      </w:pPr>
-    </w:p>
-    <w:p>
-      <w:pPr>
-        <w:pStyle w:val="ae"/>
-      </w:pPr>
-    </w:p>
-    <w:p>
-      <w:pPr>
-        <w:pStyle w:val="ae"/>
-      </w:pPr>
-    </w:p>
-    <w:p>
-      <w:pPr>
-        <w:pStyle w:val="ae"/>
-      </w:pPr>
-    </w:p>
-    <w:p>
-      <w:pPr>
-        <w:pStyle w:val="ae"/>
-      </w:pPr>
-    </w:p>
-    <w:p>
-      <w:pPr>
-        <w:pStyle w:val="ae"/>
+        <w:ind w:left="0"/>
+        <w:rPr>
+          <w:rFonts w:hint="eastAsia"/>
+        </w:rPr>
       </w:pPr>
     </w:p>
     <w:p>
@@ -5912,10 +2777,10 @@
       </w:r>
     </w:p>
     <w:sectPr>
-      <w:headerReference w:type="even" r:id="rId25"/>
-      <w:headerReference w:type="default" r:id="rId26"/>
-      <w:footerReference w:type="even" r:id="rId27"/>
-      <w:footerReference w:type="default" r:id="rId28"/>
+      <w:headerReference w:type="even" r:id="rId16"/>
+      <w:headerReference w:type="default" r:id="rId17"/>
+      <w:footerReference w:type="even" r:id="rId18"/>
+      <w:footerReference w:type="default" r:id="rId19"/>
       <w:endnotePr>
         <w:numFmt w:val="decimal"/>
       </w:endnotePr>
